--- a/2/деревня Недаль/именная база/Сушки/Сушко Алексей Кондратов.docx
+++ b/2/деревня Недаль/именная база/Сушки/Сушко Алексей Кондратов.docx
@@ -18,18 +18,168 @@
         </w:rPr>
         <w:t>Сушко Алексей Кондратов</w:t>
       </w:r>
-    </w:p>
-    <w:p>
-      <w:pPr>
-        <w:spacing w:after="0"/>
+      <w:r>
         <w:rPr>
           <w:b/>
           <w:lang w:val="ru-RU"/>
         </w:rPr>
-      </w:pPr>
-    </w:p>
-    <w:p>
-      <w:pPr>
+        <w:t xml:space="preserve"> </w:t>
+      </w:r>
+      <w:r>
+        <w:rPr>
+          <w:b/>
+          <w:lang w:val="ru-RU"/>
+        </w:rPr>
+        <w:t>(</w:t>
+      </w:r>
+      <w:r>
+        <w:rPr>
+          <w:b/>
+          <w:lang w:val="pl-PL"/>
+        </w:rPr>
+        <w:t>Suszko</w:t>
+      </w:r>
+      <w:r>
+        <w:rPr>
+          <w:b/>
+          <w:lang w:val="ru-RU"/>
+        </w:rPr>
+        <w:t xml:space="preserve"> </w:t>
+      </w:r>
+      <w:r>
+        <w:rPr>
+          <w:b/>
+          <w:lang w:val="pl-PL"/>
+        </w:rPr>
+        <w:t>Alexander</w:t>
+      </w:r>
+      <w:r>
+        <w:rPr>
+          <w:b/>
+          <w:lang w:val="ru-RU"/>
+        </w:rPr>
+        <w:t>)</w:t>
+      </w:r>
+    </w:p>
+    <w:p>
+      <w:pPr>
+        <w:spacing w:after="0"/>
+        <w:rPr>
+          <w:b/>
+          <w:lang w:val="ru-RU"/>
+        </w:rPr>
+      </w:pPr>
+    </w:p>
+    <w:p>
+      <w:pPr>
+        <w:spacing w:after="0"/>
+        <w:jc w:val="both"/>
+        <w:rPr>
+          <w:noProof/>
+          <w:lang w:val="ru-RU" w:eastAsia="ru-RU"/>
+        </w:rPr>
+      </w:pPr>
+      <w:bookmarkStart w:id="0" w:name="_Hlk126491175"/>
+      <w:bookmarkStart w:id="1" w:name="_Hlk126504828"/>
+      <w:bookmarkStart w:id="2" w:name="_Hlk126512439"/>
+      <w:r>
+        <w:rPr>
+          <w:noProof/>
+          <w:lang w:val="ru-RU" w:eastAsia="ru-RU"/>
+        </w:rPr>
+        <w:t xml:space="preserve">23.03.1796 – крещение, крестные родители Сушко Василь и Сушко Эльжбета </w:t>
+      </w:r>
+      <w:r>
+        <w:rPr>
+          <w:bCs/>
+          <w:lang w:val="ru-RU"/>
+        </w:rPr>
+        <w:t xml:space="preserve">(РГИА 823-2-18, л.255, </w:t>
+      </w:r>
+      <w:r>
+        <w:rPr>
+          <w:noProof/>
+          <w:lang w:val="ru-RU" w:eastAsia="ru-RU"/>
+        </w:rPr>
+        <w:t>№</w:t>
+      </w:r>
+      <w:r>
+        <w:rPr>
+          <w:noProof/>
+          <w:lang w:val="ru-RU" w:eastAsia="ru-RU"/>
+        </w:rPr>
+        <w:t>14</w:t>
+      </w:r>
+      <w:r>
+        <w:rPr>
+          <w:noProof/>
+          <w:lang w:val="ru-RU" w:eastAsia="ru-RU"/>
+        </w:rPr>
+        <w:t>/179</w:t>
+      </w:r>
+      <w:r>
+        <w:rPr>
+          <w:noProof/>
+          <w:lang w:val="ru-RU" w:eastAsia="ru-RU"/>
+        </w:rPr>
+        <w:t>6</w:t>
+      </w:r>
+      <w:r>
+        <w:rPr>
+          <w:noProof/>
+          <w:lang w:val="ru-RU" w:eastAsia="ru-RU"/>
+        </w:rPr>
+        <w:t>-</w:t>
+      </w:r>
+      <w:r>
+        <w:rPr>
+          <w:noProof/>
+          <w:lang w:val="ru-RU" w:eastAsia="ru-RU"/>
+        </w:rPr>
+        <w:t>р</w:t>
+      </w:r>
+      <w:r>
+        <w:rPr>
+          <w:noProof/>
+          <w:lang w:val="ru-RU" w:eastAsia="ru-RU"/>
+        </w:rPr>
+        <w:t xml:space="preserve"> (</w:t>
+      </w:r>
+      <w:r>
+        <w:rPr>
+          <w:noProof/>
+          <w:lang w:val="ru-RU" w:eastAsia="ru-RU"/>
+        </w:rPr>
+        <w:t>коп</w:t>
+      </w:r>
+      <w:r>
+        <w:rPr>
+          <w:noProof/>
+          <w:lang w:val="ru-RU" w:eastAsia="ru-RU"/>
+        </w:rPr>
+        <w:t>)</w:t>
+      </w:r>
+      <w:r>
+        <w:rPr>
+          <w:noProof/>
+          <w:lang w:val="ru-RU" w:eastAsia="ru-RU"/>
+        </w:rPr>
+        <w:t>)</w:t>
+      </w:r>
+      <w:r>
+        <w:rPr>
+          <w:noProof/>
+          <w:lang w:val="ru-RU" w:eastAsia="ru-RU"/>
+        </w:rPr>
+        <w:t>.</w:t>
+      </w:r>
+      <w:bookmarkEnd w:id="0"/>
+      <w:bookmarkEnd w:id="1"/>
+      <w:bookmarkEnd w:id="2"/>
+    </w:p>
+    <w:p>
+      <w:pPr>
+        <w:spacing w:after="0"/>
         <w:rPr>
           <w:lang w:val="be-BY"/>
         </w:rPr>
@@ -50,6 +200,7 @@
     </w:p>
     <w:p>
       <w:pPr>
+        <w:spacing w:after="0"/>
         <w:rPr>
           <w:lang w:val="be-BY"/>
         </w:rPr>
@@ -116,17 +267,615 @@
     <w:p>
       <w:pPr>
         <w:spacing w:after="0"/>
+        <w:jc w:val="both"/>
+        <w:rPr>
+          <w:bCs/>
+          <w:lang w:val="ru-RU"/>
+        </w:rPr>
+      </w:pPr>
+      <w:bookmarkStart w:id="3" w:name="_Hlk126504798"/>
+      <w:bookmarkStart w:id="4" w:name="_Hlk126512416"/>
+      <w:r>
         <w:rPr>
           <w:b/>
-          <w:lang w:val="ru-RU"/>
-        </w:rPr>
-      </w:pPr>
-    </w:p>
-    <w:p>
-      <w:pPr>
-        <w:spacing w:after="0"/>
+          <w:bCs/>
+          <w:noProof/>
+          <w:lang w:val="ru-RU" w:eastAsia="ru-RU"/>
+        </w:rPr>
+        <w:t>РГИА</w:t>
+      </w:r>
+      <w:r>
         <w:rPr>
           <w:b/>
+          <w:bCs/>
+          <w:noProof/>
+          <w:lang w:val="ru-RU" w:eastAsia="ru-RU"/>
+        </w:rPr>
+        <w:t xml:space="preserve"> 823-2-18</w:t>
+      </w:r>
+      <w:r>
+        <w:rPr>
+          <w:b/>
+          <w:bCs/>
+          <w:noProof/>
+          <w:lang w:val="ru-RU" w:eastAsia="ru-RU"/>
+        </w:rPr>
+        <w:tab/>
+      </w:r>
+      <w:r>
+        <w:rPr>
+          <w:noProof/>
+          <w:lang w:val="ru-RU" w:eastAsia="ru-RU"/>
+        </w:rPr>
+        <w:t>Лист 255.</w:t>
+      </w:r>
+      <w:r>
+        <w:rPr>
+          <w:b/>
+          <w:noProof/>
+          <w:lang w:val="ru-RU" w:eastAsia="ru-RU"/>
+        </w:rPr>
+        <w:t xml:space="preserve"> Метрическая запись №14/1796-р (коп).</w:t>
+      </w:r>
+      <w:r>
+        <w:rPr>
+          <w:b/>
+          <w:noProof/>
+          <w:lang w:val="ru-RU" w:eastAsia="ru-RU"/>
+        </w:rPr>
+        <w:tab/>
+      </w:r>
+    </w:p>
+    <w:p>
+      <w:pPr>
+        <w:spacing w:after="0"/>
+        <w:rPr>
+          <w:noProof/>
+          <w:lang w:val="ru-RU" w:eastAsia="ru-RU"/>
+        </w:rPr>
+      </w:pPr>
+    </w:p>
+    <w:p>
+      <w:pPr>
+        <w:spacing w:after="0"/>
+        <w:rPr>
+          <w:bCs/>
+          <w:noProof/>
+          <w:lang w:val="ru-RU" w:eastAsia="ru-RU"/>
+        </w:rPr>
+      </w:pPr>
+      <w:r>
+        <w:rPr>
+          <w:noProof/>
+          <w:lang w:val="ru-RU" w:eastAsia="ru-RU"/>
+        </w:rPr>
+        <w:t xml:space="preserve">(См. тж.: </w:t>
+      </w:r>
+      <w:r>
+        <w:rPr>
+          <w:noProof/>
+          <w:lang w:val="ru-RU" w:eastAsia="ru-RU"/>
+        </w:rPr>
+        <w:t>НИАБ 136-13-894,</w:t>
+      </w:r>
+      <w:r>
+        <w:rPr>
+          <w:noProof/>
+          <w:lang w:val="ru-RU" w:eastAsia="ru-RU"/>
+        </w:rPr>
+        <w:t xml:space="preserve"> л</w:t>
+      </w:r>
+      <w:r>
+        <w:rPr>
+          <w:noProof/>
+          <w:lang w:val="ru-RU" w:eastAsia="ru-RU"/>
+        </w:rPr>
+        <w:t xml:space="preserve">ист </w:t>
+      </w:r>
+      <w:r>
+        <w:rPr>
+          <w:noProof/>
+          <w:lang w:val="ru-RU" w:eastAsia="ru-RU"/>
+        </w:rPr>
+        <w:t>2</w:t>
+      </w:r>
+      <w:r>
+        <w:rPr>
+          <w:noProof/>
+          <w:lang w:val="ru-RU" w:eastAsia="ru-RU"/>
+        </w:rPr>
+        <w:t>8</w:t>
+      </w:r>
+      <w:r>
+        <w:rPr>
+          <w:noProof/>
+          <w:lang w:val="ru-RU" w:eastAsia="ru-RU"/>
+        </w:rPr>
+        <w:t>об</w:t>
+      </w:r>
+      <w:r>
+        <w:rPr>
+          <w:noProof/>
+          <w:lang w:val="ru-RU" w:eastAsia="ru-RU"/>
+        </w:rPr>
+        <w:t>,</w:t>
+      </w:r>
+      <w:r>
+        <w:rPr>
+          <w:b/>
+          <w:noProof/>
+          <w:lang w:val="ru-RU" w:eastAsia="ru-RU"/>
+        </w:rPr>
+        <w:t xml:space="preserve"> </w:t>
+      </w:r>
+      <w:r>
+        <w:rPr>
+          <w:bCs/>
+          <w:noProof/>
+          <w:lang w:val="ru-RU" w:eastAsia="ru-RU"/>
+        </w:rPr>
+        <w:t>№</w:t>
+      </w:r>
+      <w:r>
+        <w:rPr>
+          <w:bCs/>
+          <w:noProof/>
+          <w:lang w:val="ru-RU" w:eastAsia="ru-RU"/>
+        </w:rPr>
+        <w:t>34</w:t>
+      </w:r>
+      <w:r>
+        <w:rPr>
+          <w:bCs/>
+          <w:noProof/>
+          <w:lang w:val="ru-RU" w:eastAsia="ru-RU"/>
+        </w:rPr>
+        <w:t>/17</w:t>
+      </w:r>
+      <w:r>
+        <w:rPr>
+          <w:bCs/>
+          <w:noProof/>
+          <w:lang w:val="ru-RU" w:eastAsia="ru-RU"/>
+        </w:rPr>
+        <w:t>96</w:t>
+      </w:r>
+      <w:r>
+        <w:rPr>
+          <w:bCs/>
+          <w:noProof/>
+          <w:lang w:val="ru-RU" w:eastAsia="ru-RU"/>
+        </w:rPr>
+        <w:t>-р (</w:t>
+      </w:r>
+      <w:r>
+        <w:rPr>
+          <w:bCs/>
+          <w:noProof/>
+          <w:lang w:val="ru-RU" w:eastAsia="ru-RU"/>
+        </w:rPr>
+        <w:t>ориг</w:t>
+      </w:r>
+      <w:r>
+        <w:rPr>
+          <w:bCs/>
+          <w:noProof/>
+          <w:lang w:val="ru-RU" w:eastAsia="ru-RU"/>
+        </w:rPr>
+        <w:t>)</w:t>
+      </w:r>
+      <w:r>
+        <w:rPr>
+          <w:bCs/>
+          <w:noProof/>
+          <w:lang w:val="ru-RU" w:eastAsia="ru-RU"/>
+        </w:rPr>
+        <w:t>)</w:t>
+      </w:r>
+    </w:p>
+    <w:p>
+      <w:pPr>
+        <w:spacing w:after="0"/>
+        <w:rPr>
+          <w:noProof/>
+          <w:lang w:val="ru-RU" w:eastAsia="ru-RU"/>
+        </w:rPr>
+      </w:pPr>
+    </w:p>
+    <w:p>
+      <w:pPr>
+        <w:spacing w:after="0"/>
+        <w:jc w:val="both"/>
+        <w:rPr>
+          <w:noProof/>
+          <w:lang w:val="ru-RU" w:eastAsia="ru-RU"/>
+        </w:rPr>
+      </w:pPr>
+      <w:r>
+        <w:rPr>
+          <w:noProof/>
+        </w:rPr>
+        <w:drawing>
+          <wp:inline distT="0" distB="0" distL="0" distR="0" wp14:anchorId="6AE389D7" wp14:editId="362BDF43">
+            <wp:extent cx="5940425" cy="1548130"/>
+            <wp:effectExtent l="0" t="0" r="3175" b="0"/>
+            <wp:docPr id="572" name="Рисунок 572"/>
+            <wp:cNvGraphicFramePr>
+              <a:graphicFrameLocks xmlns:a="http://schemas.openxmlformats.org/drawingml/2006/main" noChangeAspect="1"/>
+            </wp:cNvGraphicFramePr>
+            <a:graphic xmlns:a="http://schemas.openxmlformats.org/drawingml/2006/main">
+              <a:graphicData uri="http://schemas.openxmlformats.org/drawingml/2006/picture">
+                <pic:pic xmlns:pic="http://schemas.openxmlformats.org/drawingml/2006/picture">
+                  <pic:nvPicPr>
+                    <pic:cNvPr id="1" name=""/>
+                    <pic:cNvPicPr/>
+                  </pic:nvPicPr>
+                  <pic:blipFill>
+                    <a:blip r:embed="rId4"/>
+                    <a:stretch>
+                      <a:fillRect/>
+                    </a:stretch>
+                  </pic:blipFill>
+                  <pic:spPr>
+                    <a:xfrm>
+                      <a:off x="0" y="0"/>
+                      <a:ext cx="5940425" cy="1548130"/>
+                    </a:xfrm>
+                    <a:prstGeom prst="rect">
+                      <a:avLst/>
+                    </a:prstGeom>
+                  </pic:spPr>
+                </pic:pic>
+              </a:graphicData>
+            </a:graphic>
+          </wp:inline>
+        </w:drawing>
+      </w:r>
+    </w:p>
+    <w:p>
+      <w:pPr>
+        <w:spacing w:after="0"/>
+        <w:jc w:val="both"/>
+        <w:rPr>
+          <w:noProof/>
+          <w:lang w:val="ru-RU" w:eastAsia="ru-RU"/>
+        </w:rPr>
+      </w:pPr>
+    </w:p>
+    <w:p>
+      <w:pPr>
+        <w:spacing w:after="0"/>
+        <w:rPr>
+          <w:noProof/>
+          <w:lang w:val="ru-RU" w:eastAsia="ru-RU"/>
+        </w:rPr>
+      </w:pPr>
+      <w:r>
+        <w:rPr>
+          <w:noProof/>
+          <w:lang w:val="ru-RU" w:eastAsia="ru-RU"/>
+        </w:rPr>
+        <w:t>Дедиловичская Покровская церковь. 23 марта 1796 года. Метрическая запись о крещении.</w:t>
+      </w:r>
+    </w:p>
+    <w:p>
+      <w:pPr>
+        <w:spacing w:after="0"/>
+        <w:jc w:val="both"/>
+        <w:rPr>
+          <w:noProof/>
+          <w:lang w:val="ru-RU" w:eastAsia="ru-RU"/>
+        </w:rPr>
+      </w:pPr>
+    </w:p>
+    <w:p>
+      <w:pPr>
+        <w:spacing w:after="0"/>
+        <w:rPr>
+          <w:noProof/>
+          <w:lang w:val="ru-RU" w:eastAsia="ru-RU"/>
+        </w:rPr>
+      </w:pPr>
+      <w:r>
+        <w:rPr>
+          <w:noProof/>
+          <w:lang w:val="pl-PL" w:eastAsia="ru-RU"/>
+        </w:rPr>
+        <w:t>Suszko</w:t>
+      </w:r>
+      <w:r>
+        <w:rPr>
+          <w:noProof/>
+          <w:lang w:val="ru-RU" w:eastAsia="ru-RU"/>
+        </w:rPr>
+        <w:t xml:space="preserve"> </w:t>
+      </w:r>
+      <w:r>
+        <w:rPr>
+          <w:noProof/>
+          <w:lang w:val="pl-PL" w:eastAsia="ru-RU"/>
+        </w:rPr>
+        <w:t>Alexander</w:t>
+      </w:r>
+      <w:r>
+        <w:rPr>
+          <w:noProof/>
+          <w:lang w:val="ru-RU" w:eastAsia="ru-RU"/>
+        </w:rPr>
+        <w:t xml:space="preserve"> – сын: Сушко Александр Кондратов, с деревни Недаль.</w:t>
+      </w:r>
+    </w:p>
+    <w:p>
+      <w:pPr>
+        <w:spacing w:after="0"/>
+        <w:rPr>
+          <w:noProof/>
+          <w:lang w:val="ru-RU" w:eastAsia="ru-RU"/>
+        </w:rPr>
+      </w:pPr>
+      <w:r>
+        <w:rPr>
+          <w:noProof/>
+          <w:lang w:val="pl-PL" w:eastAsia="ru-RU"/>
+        </w:rPr>
+        <w:t>Suszko</w:t>
+      </w:r>
+      <w:r>
+        <w:rPr>
+          <w:noProof/>
+          <w:lang w:val="ru-RU" w:eastAsia="ru-RU"/>
+        </w:rPr>
+        <w:t xml:space="preserve"> </w:t>
+      </w:r>
+      <w:r>
+        <w:rPr>
+          <w:noProof/>
+          <w:lang w:val="pl-PL" w:eastAsia="ru-RU"/>
+        </w:rPr>
+        <w:t>Kondrat</w:t>
+      </w:r>
+      <w:r>
+        <w:rPr>
+          <w:noProof/>
+          <w:lang w:val="ru-RU" w:eastAsia="ru-RU"/>
+        </w:rPr>
+        <w:t xml:space="preserve"> – </w:t>
+      </w:r>
+      <w:r>
+        <w:rPr>
+          <w:noProof/>
+          <w:lang w:val="ru-RU" w:eastAsia="ru-RU"/>
+        </w:rPr>
+        <w:t>отец: Сушко Кондрат Демидов, с деревни Недаль</w:t>
+      </w:r>
+      <w:r>
+        <w:rPr>
+          <w:noProof/>
+          <w:lang w:val="ru-RU" w:eastAsia="ru-RU"/>
+        </w:rPr>
+        <w:t>.</w:t>
+      </w:r>
+    </w:p>
+    <w:p>
+      <w:pPr>
+        <w:spacing w:after="0"/>
+        <w:rPr>
+          <w:noProof/>
+          <w:lang w:val="ru-RU" w:eastAsia="ru-RU"/>
+        </w:rPr>
+      </w:pPr>
+      <w:r>
+        <w:rPr>
+          <w:noProof/>
+          <w:lang w:val="pl-PL" w:eastAsia="ru-RU"/>
+        </w:rPr>
+        <w:t>Suszkowa</w:t>
+      </w:r>
+      <w:r>
+        <w:rPr>
+          <w:noProof/>
+          <w:lang w:val="ru-RU" w:eastAsia="ru-RU"/>
+        </w:rPr>
+        <w:t xml:space="preserve"> </w:t>
+      </w:r>
+      <w:r>
+        <w:rPr>
+          <w:noProof/>
+          <w:lang w:val="pl-PL" w:eastAsia="ru-RU"/>
+        </w:rPr>
+        <w:t>Natalla</w:t>
+      </w:r>
+      <w:r>
+        <w:rPr>
+          <w:noProof/>
+          <w:lang w:val="ru-RU" w:eastAsia="ru-RU"/>
+        </w:rPr>
+        <w:t xml:space="preserve"> – </w:t>
+      </w:r>
+      <w:r>
+        <w:rPr>
+          <w:noProof/>
+          <w:lang w:val="ru-RU" w:eastAsia="ru-RU"/>
+        </w:rPr>
+        <w:t>мать: Сушко Наталья, с деревни Недаль</w:t>
+      </w:r>
+      <w:r>
+        <w:rPr>
+          <w:noProof/>
+          <w:lang w:val="ru-RU" w:eastAsia="ru-RU"/>
+        </w:rPr>
+        <w:t>.</w:t>
+      </w:r>
+    </w:p>
+    <w:p>
+      <w:pPr>
+        <w:spacing w:after="0"/>
+        <w:rPr>
+          <w:noProof/>
+          <w:lang w:val="ru-RU" w:eastAsia="ru-RU"/>
+        </w:rPr>
+      </w:pPr>
+      <w:r>
+        <w:rPr>
+          <w:noProof/>
+          <w:lang w:val="pl-PL" w:eastAsia="ru-RU"/>
+        </w:rPr>
+        <w:t>Suszko</w:t>
+      </w:r>
+      <w:r>
+        <w:rPr>
+          <w:noProof/>
+          <w:lang w:val="ru-RU" w:eastAsia="ru-RU"/>
+        </w:rPr>
+        <w:t xml:space="preserve"> </w:t>
+      </w:r>
+      <w:r>
+        <w:rPr>
+          <w:noProof/>
+          <w:lang w:val="pl-PL" w:eastAsia="ru-RU"/>
+        </w:rPr>
+        <w:t>Wasil</w:t>
+      </w:r>
+      <w:r>
+        <w:rPr>
+          <w:noProof/>
+          <w:lang w:val="ru-RU" w:eastAsia="ru-RU"/>
+        </w:rPr>
+        <w:t xml:space="preserve"> – </w:t>
+      </w:r>
+      <w:r>
+        <w:rPr>
+          <w:noProof/>
+          <w:lang w:val="ru-RU" w:eastAsia="ru-RU"/>
+        </w:rPr>
+        <w:t>кум</w:t>
+      </w:r>
+      <w:r>
+        <w:rPr>
+          <w:noProof/>
+          <w:lang w:val="ru-RU" w:eastAsia="ru-RU"/>
+        </w:rPr>
+        <w:t>.</w:t>
+      </w:r>
+    </w:p>
+    <w:p>
+      <w:pPr>
+        <w:spacing w:after="0"/>
+        <w:rPr>
+          <w:noProof/>
+          <w:lang w:val="ru-RU" w:eastAsia="ru-RU"/>
+        </w:rPr>
+      </w:pPr>
+      <w:r>
+        <w:rPr>
+          <w:noProof/>
+          <w:lang w:val="pl-PL" w:eastAsia="ru-RU"/>
+        </w:rPr>
+        <w:t>Suszkowa</w:t>
+      </w:r>
+      <w:r>
+        <w:rPr>
+          <w:noProof/>
+          <w:lang w:val="ru-RU" w:eastAsia="ru-RU"/>
+        </w:rPr>
+        <w:t xml:space="preserve"> </w:t>
+      </w:r>
+      <w:r>
+        <w:rPr>
+          <w:noProof/>
+          <w:lang w:val="pl-PL" w:eastAsia="ru-RU"/>
+        </w:rPr>
+        <w:t>El</w:t>
+      </w:r>
+      <w:r>
+        <w:rPr>
+          <w:noProof/>
+          <w:lang w:val="ru-RU" w:eastAsia="ru-RU"/>
+        </w:rPr>
+        <w:t>ż</w:t>
+      </w:r>
+      <w:r>
+        <w:rPr>
+          <w:noProof/>
+          <w:lang w:val="pl-PL" w:eastAsia="ru-RU"/>
+        </w:rPr>
+        <w:t>bieta</w:t>
+      </w:r>
+      <w:r>
+        <w:rPr>
+          <w:noProof/>
+          <w:lang w:val="ru-RU" w:eastAsia="ru-RU"/>
+        </w:rPr>
+        <w:t xml:space="preserve"> – </w:t>
+      </w:r>
+      <w:r>
+        <w:rPr>
+          <w:noProof/>
+          <w:lang w:val="ru-RU" w:eastAsia="ru-RU"/>
+        </w:rPr>
+        <w:t>кума</w:t>
+      </w:r>
+      <w:r>
+        <w:rPr>
+          <w:noProof/>
+          <w:lang w:val="ru-RU" w:eastAsia="ru-RU"/>
+        </w:rPr>
+        <w:t>.</w:t>
+      </w:r>
+    </w:p>
+    <w:p>
+      <w:pPr>
+        <w:spacing w:after="0"/>
+        <w:rPr>
+          <w:noProof/>
+          <w:lang w:val="ru-RU" w:eastAsia="ru-RU"/>
+        </w:rPr>
+      </w:pPr>
+      <w:r>
+        <w:rPr>
+          <w:noProof/>
+          <w:lang w:val="pl-PL" w:eastAsia="ru-RU"/>
+        </w:rPr>
+        <w:t>Jazgunowicz</w:t>
+      </w:r>
+      <w:r>
+        <w:rPr>
+          <w:noProof/>
+          <w:lang w:val="ru-RU" w:eastAsia="ru-RU"/>
+        </w:rPr>
+        <w:t xml:space="preserve"> </w:t>
+      </w:r>
+      <w:r>
+        <w:rPr>
+          <w:noProof/>
+          <w:lang w:val="pl-PL" w:eastAsia="ru-RU"/>
+        </w:rPr>
+        <w:t>Antoni</w:t>
+      </w:r>
+      <w:r>
+        <w:rPr>
+          <w:noProof/>
+          <w:lang w:val="ru-RU" w:eastAsia="ru-RU"/>
+        </w:rPr>
+        <w:t xml:space="preserve"> – ксёндз.</w:t>
+      </w:r>
+    </w:p>
+    <w:bookmarkEnd w:id="3"/>
+    <w:bookmarkEnd w:id="4"/>
+    <w:p>
+      <w:pPr>
+        <w:spacing w:after="0"/>
+        <w:rPr>
+          <w:b/>
+          <w:lang w:val="ru-RU"/>
+        </w:rPr>
+      </w:pPr>
+    </w:p>
+    <w:p>
+      <w:pPr>
+        <w:spacing w:after="0"/>
+        <w:rPr>
+          <w:b/>
           <w:lang w:val="ru-RU"/>
         </w:rPr>
       </w:pPr>
@@ -236,17 +985,8 @@
           <w:bCs/>
           <w:lang w:val="ru-RU"/>
         </w:rPr>
-        <w:t xml:space="preserve">Сентября 30 дня 1811 года поместье Иосифа Михайлова сына </w:t>
-      </w:r>
-      <w:proofErr w:type="spellStart"/>
-      <w:r>
-        <w:rPr>
-          <w:bCs/>
-          <w:lang w:val="ru-RU"/>
-        </w:rPr>
-        <w:t>Слизеня</w:t>
-      </w:r>
-      <w:proofErr w:type="spellEnd"/>
+        <w:t>Сентября 30 дня 1811 года поместье Иосифа Михайлова сына Слизеня</w:t>
+      </w:r>
     </w:p>
     <w:p>
       <w:pPr>
@@ -288,7 +1028,6 @@
         </w:rPr>
         <w:t xml:space="preserve"> </w:t>
       </w:r>
-      <w:proofErr w:type="spellStart"/>
       <w:r>
         <w:rPr>
           <w:bCs/>
@@ -296,7 +1035,6 @@
         </w:rPr>
         <w:t>Slizien</w:t>
       </w:r>
-      <w:proofErr w:type="spellEnd"/>
     </w:p>
     <w:p>
       <w:pPr>
@@ -339,18 +1077,8 @@
           <w:u w:val="single"/>
           <w:lang w:val="ru-RU"/>
         </w:rPr>
-        <w:t xml:space="preserve">деревни </w:t>
-      </w:r>
-      <w:proofErr w:type="spellStart"/>
-      <w:r>
-        <w:rPr>
-          <w:bCs/>
-          <w:u w:val="single"/>
-          <w:lang w:val="ru-RU"/>
-        </w:rPr>
-        <w:t>Нидали</w:t>
-      </w:r>
-      <w:proofErr w:type="spellEnd"/>
+        <w:t>деревни Нидали</w:t>
+      </w:r>
     </w:p>
     <w:p>
       <w:pPr>
@@ -564,6 +1292,7 @@
           <w:bCs/>
           <w:lang w:val="ru-RU"/>
         </w:rPr>
+        <w:lastRenderedPageBreak/>
         <w:t>Кондратовы дети Иван</w:t>
       </w:r>
       <w:r>
@@ -681,22 +1410,7 @@
           <w:lang w:val="ru-RU"/>
         </w:rPr>
         <w:tab/>
-      </w:r>
-      <w:proofErr w:type="spellStart"/>
-      <w:r>
-        <w:rPr>
-          <w:bCs/>
-          <w:lang w:val="ru-RU"/>
-        </w:rPr>
-        <w:t>вновьрожд</w:t>
-      </w:r>
-      <w:proofErr w:type="spellEnd"/>
-      <w:r>
-        <w:rPr>
-          <w:bCs/>
-          <w:lang w:val="ru-RU"/>
-        </w:rPr>
-        <w:t xml:space="preserve"> - 12</w:t>
+        <w:t>вновьрожд - 12</w:t>
       </w:r>
     </w:p>
     <w:p>
@@ -888,55 +1602,7 @@
           <w:bCs/>
           <w:lang w:val="ru-RU"/>
         </w:rPr>
-        <w:t xml:space="preserve">Борисовского повета помещика Иосифа </w:t>
-      </w:r>
-      <w:proofErr w:type="spellStart"/>
-      <w:r>
-        <w:rPr>
-          <w:bCs/>
-          <w:lang w:val="ru-RU"/>
-        </w:rPr>
-        <w:t>Слизеня</w:t>
-      </w:r>
-      <w:proofErr w:type="spellEnd"/>
-      <w:r>
-        <w:rPr>
-          <w:bCs/>
-          <w:lang w:val="ru-RU"/>
-        </w:rPr>
-        <w:t xml:space="preserve"> </w:t>
-      </w:r>
-      <w:proofErr w:type="spellStart"/>
-      <w:r>
-        <w:rPr>
-          <w:bCs/>
-          <w:lang w:val="ru-RU"/>
-        </w:rPr>
-        <w:t>бывшаго</w:t>
-      </w:r>
-      <w:proofErr w:type="spellEnd"/>
-      <w:r>
-        <w:rPr>
-          <w:bCs/>
-          <w:lang w:val="ru-RU"/>
-        </w:rPr>
-        <w:t xml:space="preserve"> маршала сего повета от поверенного Людвига </w:t>
-      </w:r>
-      <w:proofErr w:type="spellStart"/>
-      <w:r>
-        <w:rPr>
-          <w:bCs/>
-          <w:lang w:val="ru-RU"/>
-        </w:rPr>
-        <w:t>Пужевскаго</w:t>
-      </w:r>
-      <w:proofErr w:type="spellEnd"/>
-      <w:r>
-        <w:rPr>
-          <w:bCs/>
-          <w:lang w:val="ru-RU"/>
-        </w:rPr>
-        <w:t xml:space="preserve"> по доверенности</w:t>
+        <w:t>Борисовского повета помещика Иосифа Слизеня бывшаго маршала сего повета от поверенного Людвига Пужевскаго по доверенности</w:t>
       </w:r>
     </w:p>
     <w:p>
@@ -970,63 +1636,7 @@
           <w:bCs/>
           <w:lang w:val="ru-RU"/>
         </w:rPr>
-        <w:t xml:space="preserve">Веритель оной во исполнение манифеста о ревизии </w:t>
-      </w:r>
-      <w:proofErr w:type="spellStart"/>
-      <w:r>
-        <w:rPr>
-          <w:bCs/>
-          <w:lang w:val="ru-RU"/>
-        </w:rPr>
-        <w:t>состоявшагося</w:t>
-      </w:r>
-      <w:proofErr w:type="spellEnd"/>
-      <w:r>
-        <w:rPr>
-          <w:bCs/>
-          <w:lang w:val="ru-RU"/>
-        </w:rPr>
-        <w:t xml:space="preserve"> … </w:t>
-      </w:r>
-      <w:proofErr w:type="spellStart"/>
-      <w:r>
-        <w:rPr>
-          <w:bCs/>
-          <w:lang w:val="ru-RU"/>
-        </w:rPr>
-        <w:t>нне</w:t>
-      </w:r>
-      <w:proofErr w:type="spellEnd"/>
-      <w:r>
-        <w:rPr>
-          <w:bCs/>
-          <w:lang w:val="ru-RU"/>
-        </w:rPr>
-        <w:t xml:space="preserve"> подачу ревизских сказок имения Мстиже с принадлежащими к оному деревнями, почему составил я двойным </w:t>
-      </w:r>
-      <w:r>
-        <w:rPr>
-          <w:bCs/>
-          <w:lang w:val="ru-RU"/>
-        </w:rPr>
-        <w:lastRenderedPageBreak/>
-        <w:t xml:space="preserve">числом сказки вообще со штрафом с </w:t>
-      </w:r>
-      <w:proofErr w:type="spellStart"/>
-      <w:r>
-        <w:rPr>
-          <w:bCs/>
-          <w:lang w:val="ru-RU"/>
-        </w:rPr>
-        <w:t>наличнаго</w:t>
-      </w:r>
-      <w:proofErr w:type="spellEnd"/>
-      <w:r>
-        <w:rPr>
-          <w:bCs/>
-          <w:lang w:val="ru-RU"/>
-        </w:rPr>
-        <w:t xml:space="preserve"> числа 656 душ 32 рублями 85 копейками, присеем Казенной палате представляя покорнейше прошу в приеме как сказок так равно штрафных денег выдать мне квитанцию</w:t>
+        <w:t>Веритель оной во исполнение манифеста о ревизии состоявшагося … нне подачу ревизских сказок имения Мстиже с принадлежащими к оному деревнями, почему составил я двойным числом сказки вообще со штрафом с наличнаго числа 656 душ 32 рублями 85 копейками, присеем Казенной палате представляя покорнейше прошу в приеме как сказок так равно штрафных денег выдать мне квитанцию</w:t>
       </w:r>
     </w:p>
     <w:p>
@@ -1071,17 +1681,8 @@
           <w:bCs/>
           <w:lang w:val="ru-RU"/>
         </w:rPr>
-        <w:t xml:space="preserve">деревня </w:t>
-      </w:r>
-      <w:proofErr w:type="spellStart"/>
-      <w:r>
-        <w:rPr>
-          <w:bCs/>
-          <w:lang w:val="ru-RU"/>
-        </w:rPr>
-        <w:t>Нидали</w:t>
-      </w:r>
-      <w:proofErr w:type="spellEnd"/>
+        <w:t>деревня Нидали</w:t>
+      </w:r>
     </w:p>
     <w:p>
       <w:pPr>
@@ -1863,17 +2464,8 @@
           <w:lang w:val="ru-RU"/>
         </w:rPr>
         <w:tab/>
-        <w:t xml:space="preserve">Кондратова сестра </w:t>
-      </w:r>
-      <w:proofErr w:type="spellStart"/>
-      <w:r>
-        <w:rPr>
-          <w:bCs/>
-          <w:lang w:val="ru-RU"/>
-        </w:rPr>
-        <w:t>Зеновья</w:t>
-      </w:r>
-      <w:proofErr w:type="spellEnd"/>
+        <w:t>Кондратова сестра Зеновья</w:t>
+      </w:r>
       <w:r>
         <w:rPr>
           <w:bCs/>

--- a/2/деревня Недаль/именная база/Сушки/Сушко Алексей Кондратов.docx
+++ b/2/деревня Недаль/именная база/Сушки/Сушко Алексей Кондратов.docx
@@ -16,7 +16,21 @@
           <w:b/>
           <w:lang w:val="ru-RU"/>
         </w:rPr>
-        <w:t>Сушко Алексей Кондратов</w:t>
+        <w:t xml:space="preserve">Сушко Алексей </w:t>
+      </w:r>
+      <w:r>
+        <w:rPr>
+          <w:b/>
+          <w:lang w:val="ru-RU"/>
+        </w:rPr>
+        <w:t xml:space="preserve">(Александр) </w:t>
+      </w:r>
+      <w:r>
+        <w:rPr>
+          <w:b/>
+          <w:lang w:val="ru-RU"/>
+        </w:rPr>
+        <w:t>Кондратов</w:t>
       </w:r>
       <w:r>
         <w:rPr>
@@ -164,6 +178,71 @@
           <w:noProof/>
           <w:lang w:val="ru-RU" w:eastAsia="ru-RU"/>
         </w:rPr>
+        <w:t xml:space="preserve">, </w:t>
+      </w:r>
+      <w:bookmarkStart w:id="3" w:name="_Hlk126581392"/>
+      <w:r>
+        <w:rPr>
+          <w:bCs/>
+          <w:lang w:val="ru-RU"/>
+        </w:rPr>
+        <w:t xml:space="preserve">НИАБ 136-13-894, л.28об, </w:t>
+      </w:r>
+      <w:r>
+        <w:rPr>
+          <w:noProof/>
+          <w:lang w:val="ru-RU" w:eastAsia="ru-RU"/>
+        </w:rPr>
+        <w:t>№</w:t>
+      </w:r>
+      <w:r>
+        <w:rPr>
+          <w:noProof/>
+          <w:lang w:val="ru-RU" w:eastAsia="ru-RU"/>
+        </w:rPr>
+        <w:t>34</w:t>
+      </w:r>
+      <w:r>
+        <w:rPr>
+          <w:noProof/>
+          <w:lang w:val="ru-RU" w:eastAsia="ru-RU"/>
+        </w:rPr>
+        <w:t>/179</w:t>
+      </w:r>
+      <w:r>
+        <w:rPr>
+          <w:noProof/>
+          <w:lang w:val="ru-RU" w:eastAsia="ru-RU"/>
+        </w:rPr>
+        <w:t>6</w:t>
+      </w:r>
+      <w:r>
+        <w:rPr>
+          <w:noProof/>
+          <w:lang w:val="ru-RU" w:eastAsia="ru-RU"/>
+        </w:rPr>
+        <w:t>-</w:t>
+      </w:r>
+      <w:r>
+        <w:rPr>
+          <w:noProof/>
+          <w:lang w:val="ru-RU" w:eastAsia="ru-RU"/>
+        </w:rPr>
+        <w:t>р</w:t>
+      </w:r>
+      <w:r>
+        <w:rPr>
+          <w:noProof/>
+          <w:lang w:val="ru-RU" w:eastAsia="ru-RU"/>
+        </w:rPr>
+        <w:t xml:space="preserve"> (ориг)</w:t>
+      </w:r>
+      <w:bookmarkEnd w:id="3"/>
+      <w:r>
+        <w:rPr>
+          <w:noProof/>
+          <w:lang w:val="ru-RU" w:eastAsia="ru-RU"/>
+        </w:rPr>
         <w:t>)</w:t>
       </w:r>
       <w:r>
@@ -273,8 +352,8 @@
           <w:lang w:val="ru-RU"/>
         </w:rPr>
       </w:pPr>
-      <w:bookmarkStart w:id="3" w:name="_Hlk126504798"/>
-      <w:bookmarkStart w:id="4" w:name="_Hlk126512416"/>
+      <w:bookmarkStart w:id="4" w:name="_Hlk126504798"/>
+      <w:bookmarkStart w:id="5" w:name="_Hlk126512416"/>
       <w:r>
         <w:rPr>
           <w:b/>
@@ -602,7 +681,21 @@
           <w:noProof/>
           <w:lang w:val="ru-RU" w:eastAsia="ru-RU"/>
         </w:rPr>
-        <w:t xml:space="preserve"> – сын: Сушко Александр Кондратов, с деревни Недаль.</w:t>
+        <w:t xml:space="preserve"> – сын: Сушко Алекс</w:t>
+      </w:r>
+      <w:r>
+        <w:rPr>
+          <w:noProof/>
+          <w:lang w:val="ru-RU" w:eastAsia="ru-RU"/>
+        </w:rPr>
+        <w:t>ей</w:t>
+      </w:r>
+      <w:r>
+        <w:rPr>
+          <w:noProof/>
+          <w:lang w:val="ru-RU" w:eastAsia="ru-RU"/>
+        </w:rPr>
+        <w:t xml:space="preserve"> Кондратов, с деревни Недаль.</w:t>
       </w:r>
     </w:p>
     <w:p>
@@ -860,8 +953,8 @@
         <w:t xml:space="preserve"> – ксёндз.</w:t>
       </w:r>
     </w:p>
-    <w:bookmarkEnd w:id="3"/>
     <w:bookmarkEnd w:id="4"/>
+    <w:bookmarkEnd w:id="5"/>
     <w:p>
       <w:pPr>
         <w:spacing w:after="0"/>
@@ -874,8 +967,571 @@
     <w:p>
       <w:pPr>
         <w:spacing w:after="0"/>
+        <w:jc w:val="both"/>
+        <w:rPr>
+          <w:rFonts w:eastAsia="Calibri"/>
+          <w:bCs/>
+          <w:lang w:val="ru-RU"/>
+        </w:rPr>
+      </w:pPr>
+      <w:bookmarkStart w:id="6" w:name="_Hlk87707170"/>
+      <w:r>
         <w:rPr>
           <w:b/>
+          <w:bCs/>
+          <w:noProof/>
+          <w:lang w:val="ru-RU" w:eastAsia="ru-RU"/>
+        </w:rPr>
+        <w:t>НИАБ 136-12-894</w:t>
+      </w:r>
+      <w:r>
+        <w:rPr>
+          <w:b/>
+          <w:bCs/>
+          <w:noProof/>
+          <w:lang w:val="ru-RU" w:eastAsia="ru-RU"/>
+        </w:rPr>
+        <w:tab/>
+      </w:r>
+      <w:r>
+        <w:rPr>
+          <w:rFonts w:eastAsia="Calibri"/>
+          <w:lang w:val="ru-RU"/>
+        </w:rPr>
+        <w:t xml:space="preserve">Лист 28об. </w:t>
+      </w:r>
+      <w:r>
+        <w:rPr>
+          <w:rFonts w:eastAsia="Calibri"/>
+          <w:b/>
+          <w:lang w:val="ru-RU"/>
+        </w:rPr>
+        <w:t>Метрическая запись №34</w:t>
+      </w:r>
+      <w:r>
+        <w:rPr>
+          <w:rFonts w:eastAsia="Calibri"/>
+          <w:b/>
+          <w:bCs/>
+          <w:lang w:val="ru-RU"/>
+        </w:rPr>
+        <w:t>/1796</w:t>
+      </w:r>
+      <w:r>
+        <w:rPr>
+          <w:rFonts w:eastAsia="Calibri"/>
+          <w:b/>
+          <w:bCs/>
+          <w:noProof/>
+          <w:lang w:val="ru-RU" w:eastAsia="ru-RU"/>
+        </w:rPr>
+        <w:t>-р (ориг)</w:t>
+      </w:r>
+      <w:r>
+        <w:rPr>
+          <w:rFonts w:eastAsia="Calibri"/>
+          <w:b/>
+          <w:lang w:val="ru-RU"/>
+        </w:rPr>
+        <w:t>.</w:t>
+      </w:r>
+      <w:r>
+        <w:rPr>
+          <w:rFonts w:eastAsia="Calibri"/>
+          <w:bCs/>
+          <w:lang w:val="ru-RU"/>
+        </w:rPr>
+        <w:tab/>
+      </w:r>
+    </w:p>
+    <w:p>
+      <w:pPr>
+        <w:spacing w:after="0"/>
+        <w:jc w:val="both"/>
+        <w:rPr>
+          <w:rFonts w:eastAsia="Calibri"/>
+          <w:lang w:val="ru-RU"/>
+        </w:rPr>
+      </w:pPr>
+    </w:p>
+    <w:p>
+      <w:pPr>
+        <w:spacing w:after="0"/>
+        <w:jc w:val="both"/>
+        <w:rPr>
+          <w:rFonts w:eastAsia="Calibri"/>
+          <w:bCs/>
+          <w:noProof/>
+          <w:lang w:val="ru-RU" w:eastAsia="ru-RU"/>
+        </w:rPr>
+      </w:pPr>
+      <w:bookmarkStart w:id="7" w:name="_Hlk100254273"/>
+      <w:r>
+        <w:rPr>
+          <w:rFonts w:eastAsia="Calibri"/>
+          <w:noProof/>
+          <w:lang w:val="ru-RU" w:eastAsia="ru-RU"/>
+        </w:rPr>
+        <w:t>(См. тж.: РГИА 823-2-18, лист 255,</w:t>
+      </w:r>
+      <w:r>
+        <w:rPr>
+          <w:rFonts w:eastAsia="Calibri"/>
+          <w:b/>
+          <w:noProof/>
+          <w:lang w:val="ru-RU" w:eastAsia="ru-RU"/>
+        </w:rPr>
+        <w:t xml:space="preserve"> </w:t>
+      </w:r>
+      <w:r>
+        <w:rPr>
+          <w:rFonts w:eastAsia="Calibri"/>
+          <w:bCs/>
+          <w:noProof/>
+          <w:lang w:val="ru-RU" w:eastAsia="ru-RU"/>
+        </w:rPr>
+        <w:t>№14/1796-р (коп))</w:t>
+      </w:r>
+      <w:bookmarkEnd w:id="7"/>
+    </w:p>
+    <w:p>
+      <w:pPr>
+        <w:spacing w:after="0"/>
+        <w:jc w:val="both"/>
+        <w:rPr>
+          <w:rFonts w:eastAsia="Calibri"/>
+          <w:lang w:val="ru-RU"/>
+        </w:rPr>
+      </w:pPr>
+    </w:p>
+    <w:p>
+      <w:pPr>
+        <w:spacing w:after="0"/>
+        <w:jc w:val="both"/>
+        <w:rPr>
+          <w:rFonts w:eastAsia="Calibri"/>
+          <w:lang w:val="ru-RU"/>
+        </w:rPr>
+      </w:pPr>
+      <w:r>
+        <w:rPr>
+          <w:rFonts w:eastAsia="Calibri"/>
+          <w:noProof/>
+          <w:lang w:val="ru-RU"/>
+        </w:rPr>
+        <w:drawing>
+          <wp:inline distT="0" distB="0" distL="0" distR="0" wp14:anchorId="1BC01697" wp14:editId="332F5B53">
+            <wp:extent cx="5940425" cy="784168"/>
+            <wp:effectExtent l="0" t="0" r="3175" b="0"/>
+            <wp:docPr id="2930" name="Рисунок 2930"/>
+            <wp:cNvGraphicFramePr>
+              <a:graphicFrameLocks xmlns:a="http://schemas.openxmlformats.org/drawingml/2006/main" noChangeAspect="1"/>
+            </wp:cNvGraphicFramePr>
+            <a:graphic xmlns:a="http://schemas.openxmlformats.org/drawingml/2006/main">
+              <a:graphicData uri="http://schemas.openxmlformats.org/drawingml/2006/picture">
+                <pic:pic xmlns:pic="http://schemas.openxmlformats.org/drawingml/2006/picture">
+                  <pic:nvPicPr>
+                    <pic:cNvPr id="0" name=""/>
+                    <pic:cNvPicPr/>
+                  </pic:nvPicPr>
+                  <pic:blipFill>
+                    <a:blip r:embed="rId5"/>
+                    <a:stretch>
+                      <a:fillRect/>
+                    </a:stretch>
+                  </pic:blipFill>
+                  <pic:spPr>
+                    <a:xfrm>
+                      <a:off x="0" y="0"/>
+                      <a:ext cx="5940425" cy="784168"/>
+                    </a:xfrm>
+                    <a:prstGeom prst="rect">
+                      <a:avLst/>
+                    </a:prstGeom>
+                  </pic:spPr>
+                </pic:pic>
+              </a:graphicData>
+            </a:graphic>
+          </wp:inline>
+        </w:drawing>
+      </w:r>
+    </w:p>
+    <w:p>
+      <w:pPr>
+        <w:spacing w:after="0"/>
+        <w:jc w:val="both"/>
+        <w:rPr>
+          <w:rFonts w:eastAsia="Calibri"/>
+          <w:lang w:val="ru-RU"/>
+        </w:rPr>
+      </w:pPr>
+    </w:p>
+    <w:p>
+      <w:pPr>
+        <w:spacing w:after="0"/>
+        <w:jc w:val="both"/>
+        <w:rPr>
+          <w:rFonts w:eastAsia="Calibri"/>
+          <w:lang w:val="ru-RU"/>
+        </w:rPr>
+      </w:pPr>
+      <w:proofErr w:type="spellStart"/>
+      <w:r>
+        <w:rPr>
+          <w:rFonts w:eastAsia="Calibri"/>
+          <w:lang w:val="ru-RU"/>
+        </w:rPr>
+        <w:t>Дедиловичская</w:t>
+      </w:r>
+      <w:proofErr w:type="spellEnd"/>
+      <w:r>
+        <w:rPr>
+          <w:rFonts w:eastAsia="Calibri"/>
+          <w:lang w:val="ru-RU"/>
+        </w:rPr>
+        <w:t xml:space="preserve"> Покровская церковь. 23 марта 1796 года. Метрическая запись о крещении.</w:t>
+      </w:r>
+    </w:p>
+    <w:p>
+      <w:pPr>
+        <w:spacing w:after="0"/>
+        <w:jc w:val="both"/>
+        <w:rPr>
+          <w:rFonts w:eastAsia="Calibri"/>
+          <w:lang w:val="ru-RU"/>
+        </w:rPr>
+      </w:pPr>
+    </w:p>
+    <w:p>
+      <w:pPr>
+        <w:spacing w:after="0"/>
+        <w:jc w:val="both"/>
+        <w:rPr>
+          <w:rFonts w:eastAsia="Calibri"/>
+          <w:bCs/>
+          <w:lang w:val="ru-RU"/>
+        </w:rPr>
+      </w:pPr>
+      <w:r>
+        <w:rPr>
+          <w:rFonts w:eastAsia="Calibri"/>
+          <w:bCs/>
+          <w:lang w:val="pl-PL"/>
+        </w:rPr>
+        <w:t>Suszko</w:t>
+      </w:r>
+      <w:r>
+        <w:rPr>
+          <w:rFonts w:eastAsia="Calibri"/>
+          <w:bCs/>
+          <w:lang w:val="ru-RU"/>
+        </w:rPr>
+        <w:t xml:space="preserve"> </w:t>
+      </w:r>
+      <w:r>
+        <w:rPr>
+          <w:rFonts w:eastAsia="Calibri"/>
+          <w:bCs/>
+          <w:lang w:val="pl-PL"/>
+        </w:rPr>
+        <w:t>Alexander</w:t>
+      </w:r>
+      <w:r>
+        <w:rPr>
+          <w:rFonts w:eastAsia="Calibri"/>
+          <w:bCs/>
+          <w:lang w:val="ru-RU"/>
+        </w:rPr>
+        <w:t xml:space="preserve">  – сын: Сушко Алексей Кондратов, с деревни Н</w:t>
+      </w:r>
+      <w:r>
+        <w:rPr>
+          <w:rFonts w:eastAsia="Calibri"/>
+          <w:bCs/>
+          <w:lang w:val="pl-PL"/>
+        </w:rPr>
+        <w:t>e</w:t>
+      </w:r>
+      <w:r>
+        <w:rPr>
+          <w:rFonts w:eastAsia="Calibri"/>
+          <w:bCs/>
+          <w:lang w:val="ru-RU"/>
+        </w:rPr>
+        <w:t>даль.</w:t>
+      </w:r>
+    </w:p>
+    <w:p>
+      <w:pPr>
+        <w:spacing w:after="0"/>
+        <w:jc w:val="both"/>
+        <w:rPr>
+          <w:rFonts w:eastAsia="Calibri"/>
+          <w:bCs/>
+          <w:lang w:val="ru-RU"/>
+        </w:rPr>
+      </w:pPr>
+      <w:r>
+        <w:rPr>
+          <w:rFonts w:eastAsia="Calibri"/>
+          <w:bCs/>
+          <w:lang w:val="pl-PL"/>
+        </w:rPr>
+        <w:t>Suszko</w:t>
+      </w:r>
+      <w:r>
+        <w:rPr>
+          <w:rFonts w:eastAsia="Calibri"/>
+          <w:bCs/>
+          <w:lang w:val="ru-RU"/>
+        </w:rPr>
+        <w:t xml:space="preserve"> </w:t>
+      </w:r>
+      <w:r>
+        <w:rPr>
+          <w:rFonts w:eastAsia="Calibri"/>
+          <w:bCs/>
+          <w:lang w:val="pl-PL"/>
+        </w:rPr>
+        <w:t>Kondrat</w:t>
+      </w:r>
+      <w:r>
+        <w:rPr>
+          <w:rFonts w:eastAsia="Calibri"/>
+          <w:bCs/>
+          <w:lang w:val="ru-RU"/>
+        </w:rPr>
+        <w:t xml:space="preserve"> – отец: Сушко Кондрат Демидов, с деревни Н</w:t>
+      </w:r>
+      <w:r>
+        <w:rPr>
+          <w:rFonts w:eastAsia="Calibri"/>
+          <w:bCs/>
+          <w:lang w:val="pl-PL"/>
+        </w:rPr>
+        <w:t>e</w:t>
+      </w:r>
+      <w:r>
+        <w:rPr>
+          <w:rFonts w:eastAsia="Calibri"/>
+          <w:bCs/>
+          <w:lang w:val="ru-RU"/>
+        </w:rPr>
+        <w:t>даль.</w:t>
+      </w:r>
+    </w:p>
+    <w:p>
+      <w:pPr>
+        <w:spacing w:after="0"/>
+        <w:jc w:val="both"/>
+        <w:rPr>
+          <w:rFonts w:eastAsia="Calibri"/>
+          <w:bCs/>
+          <w:lang w:val="ru-RU"/>
+        </w:rPr>
+      </w:pPr>
+      <w:r>
+        <w:rPr>
+          <w:rFonts w:eastAsia="Calibri"/>
+          <w:bCs/>
+          <w:lang w:val="pl-PL"/>
+        </w:rPr>
+        <w:t>Suszkowa</w:t>
+      </w:r>
+      <w:r>
+        <w:rPr>
+          <w:rFonts w:eastAsia="Calibri"/>
+          <w:bCs/>
+          <w:lang w:val="ru-RU"/>
+        </w:rPr>
+        <w:t xml:space="preserve"> </w:t>
+      </w:r>
+      <w:r>
+        <w:rPr>
+          <w:rFonts w:eastAsia="Calibri"/>
+          <w:bCs/>
+          <w:lang w:val="pl-PL"/>
+        </w:rPr>
+        <w:t>Natalla</w:t>
+      </w:r>
+      <w:r>
+        <w:rPr>
+          <w:rFonts w:eastAsia="Calibri"/>
+          <w:bCs/>
+          <w:lang w:val="ru-RU"/>
+        </w:rPr>
+        <w:t xml:space="preserve"> – мать: Сушко Наталья, с деревни Н</w:t>
+      </w:r>
+      <w:r>
+        <w:rPr>
+          <w:rFonts w:eastAsia="Calibri"/>
+          <w:bCs/>
+          <w:lang w:val="pl-PL"/>
+        </w:rPr>
+        <w:t>e</w:t>
+      </w:r>
+      <w:r>
+        <w:rPr>
+          <w:rFonts w:eastAsia="Calibri"/>
+          <w:bCs/>
+          <w:lang w:val="ru-RU"/>
+        </w:rPr>
+        <w:t>даль.</w:t>
+      </w:r>
+    </w:p>
+    <w:p>
+      <w:pPr>
+        <w:spacing w:after="0"/>
+        <w:jc w:val="both"/>
+        <w:rPr>
+          <w:rFonts w:eastAsia="Calibri"/>
+          <w:bCs/>
+          <w:lang w:val="ru-RU"/>
+        </w:rPr>
+      </w:pPr>
+      <w:r>
+        <w:rPr>
+          <w:rFonts w:eastAsia="Calibri"/>
+          <w:bCs/>
+          <w:lang w:val="pl-PL"/>
+        </w:rPr>
+        <w:lastRenderedPageBreak/>
+        <w:t>Suszko</w:t>
+      </w:r>
+      <w:r>
+        <w:rPr>
+          <w:rFonts w:eastAsia="Calibri"/>
+          <w:bCs/>
+          <w:lang w:val="ru-RU"/>
+        </w:rPr>
+        <w:t xml:space="preserve"> </w:t>
+      </w:r>
+      <w:r>
+        <w:rPr>
+          <w:rFonts w:eastAsia="Calibri"/>
+          <w:bCs/>
+          <w:lang w:val="pl-PL"/>
+        </w:rPr>
+        <w:t>Wasil</w:t>
+      </w:r>
+      <w:r>
+        <w:rPr>
+          <w:rFonts w:eastAsia="Calibri"/>
+          <w:bCs/>
+          <w:lang w:val="ru-RU"/>
+        </w:rPr>
+        <w:t xml:space="preserve"> - кум.</w:t>
+      </w:r>
+    </w:p>
+    <w:p>
+      <w:pPr>
+        <w:spacing w:after="0"/>
+        <w:jc w:val="both"/>
+        <w:rPr>
+          <w:rFonts w:eastAsia="Calibri"/>
+          <w:bCs/>
+          <w:lang w:val="ru-RU"/>
+        </w:rPr>
+      </w:pPr>
+      <w:r>
+        <w:rPr>
+          <w:rFonts w:eastAsia="Calibri"/>
+          <w:bCs/>
+          <w:lang w:val="pl-PL"/>
+        </w:rPr>
+        <w:t>Suszkowa</w:t>
+      </w:r>
+      <w:r>
+        <w:rPr>
+          <w:rFonts w:eastAsia="Calibri"/>
+          <w:bCs/>
+          <w:lang w:val="ru-RU"/>
+        </w:rPr>
+        <w:t xml:space="preserve"> </w:t>
+      </w:r>
+      <w:r>
+        <w:rPr>
+          <w:rFonts w:eastAsia="Calibri"/>
+          <w:bCs/>
+          <w:lang w:val="pl-PL"/>
+        </w:rPr>
+        <w:t>El</w:t>
+      </w:r>
+      <w:r>
+        <w:rPr>
+          <w:rFonts w:eastAsia="Calibri"/>
+          <w:bCs/>
+          <w:lang w:val="ru-RU"/>
+        </w:rPr>
+        <w:t>ż</w:t>
+      </w:r>
+      <w:r>
+        <w:rPr>
+          <w:rFonts w:eastAsia="Calibri"/>
+          <w:bCs/>
+          <w:lang w:val="pl-PL"/>
+        </w:rPr>
+        <w:t>bieta</w:t>
+      </w:r>
+      <w:r>
+        <w:rPr>
+          <w:rFonts w:eastAsia="Calibri"/>
+          <w:bCs/>
+          <w:lang w:val="ru-RU"/>
+        </w:rPr>
+        <w:t xml:space="preserve"> - кума.</w:t>
+      </w:r>
+    </w:p>
+    <w:p>
+      <w:pPr>
+        <w:spacing w:after="0"/>
+        <w:jc w:val="both"/>
+        <w:rPr>
+          <w:rFonts w:eastAsia="Calibri"/>
+          <w:bCs/>
+          <w:lang w:val="pl-PL"/>
+        </w:rPr>
+      </w:pPr>
+      <w:r>
+        <w:rPr>
+          <w:rFonts w:eastAsia="Calibri"/>
+          <w:bCs/>
+          <w:lang w:val="pl-PL"/>
+        </w:rPr>
+        <w:t xml:space="preserve">Jazgunowicz Antoni – </w:t>
+      </w:r>
+      <w:r>
+        <w:rPr>
+          <w:rFonts w:eastAsia="Calibri"/>
+          <w:bCs/>
+          <w:lang w:val="ru-RU"/>
+        </w:rPr>
+        <w:t>ксёндз</w:t>
+      </w:r>
+      <w:r>
+        <w:rPr>
+          <w:rFonts w:eastAsia="Calibri"/>
+          <w:bCs/>
+          <w:lang w:val="pl-PL"/>
+        </w:rPr>
+        <w:t>.</w:t>
+      </w:r>
+    </w:p>
+    <w:bookmarkEnd w:id="6"/>
+    <w:p>
+      <w:pPr>
+        <w:spacing w:after="0"/>
+        <w:rPr>
+          <w:b/>
+          <w:lang w:val="ru-RU"/>
+        </w:rPr>
+      </w:pPr>
+    </w:p>
+    <w:p>
+      <w:pPr>
+        <w:spacing w:after="0"/>
+        <w:rPr>
+          <w:b/>
           <w:lang w:val="ru-RU"/>
         </w:rPr>
       </w:pPr>
@@ -985,8 +1641,17 @@
           <w:bCs/>
           <w:lang w:val="ru-RU"/>
         </w:rPr>
-        <w:t>Сентября 30 дня 1811 года поместье Иосифа Михайлова сына Слизеня</w:t>
-      </w:r>
+        <w:t xml:space="preserve">Сентября 30 дня 1811 года поместье Иосифа Михайлова сына </w:t>
+      </w:r>
+      <w:proofErr w:type="spellStart"/>
+      <w:r>
+        <w:rPr>
+          <w:bCs/>
+          <w:lang w:val="ru-RU"/>
+        </w:rPr>
+        <w:t>Слизеня</w:t>
+      </w:r>
+      <w:proofErr w:type="spellEnd"/>
     </w:p>
     <w:p>
       <w:pPr>
@@ -1028,6 +1693,7 @@
         </w:rPr>
         <w:t xml:space="preserve"> </w:t>
       </w:r>
+      <w:proofErr w:type="spellStart"/>
       <w:r>
         <w:rPr>
           <w:bCs/>
@@ -1035,6 +1701,7 @@
         </w:rPr>
         <w:t>Slizien</w:t>
       </w:r>
+      <w:proofErr w:type="spellEnd"/>
     </w:p>
     <w:p>
       <w:pPr>
@@ -1077,8 +1744,18 @@
           <w:u w:val="single"/>
           <w:lang w:val="ru-RU"/>
         </w:rPr>
-        <w:t>деревни Нидали</w:t>
-      </w:r>
+        <w:t xml:space="preserve">деревни </w:t>
+      </w:r>
+      <w:proofErr w:type="spellStart"/>
+      <w:r>
+        <w:rPr>
+          <w:bCs/>
+          <w:u w:val="single"/>
+          <w:lang w:val="ru-RU"/>
+        </w:rPr>
+        <w:t>Нидали</w:t>
+      </w:r>
+      <w:proofErr w:type="spellEnd"/>
     </w:p>
     <w:p>
       <w:pPr>
@@ -1292,65 +1969,650 @@
           <w:bCs/>
           <w:lang w:val="ru-RU"/>
         </w:rPr>
+        <w:t>Кондратовы дети Иван</w:t>
+      </w:r>
+      <w:r>
+        <w:rPr>
+          <w:bCs/>
+          <w:lang w:val="ru-RU"/>
+        </w:rPr>
+        <w:tab/>
+      </w:r>
+      <w:r>
+        <w:rPr>
+          <w:bCs/>
+          <w:lang w:val="ru-RU"/>
+        </w:rPr>
+        <w:tab/>
+      </w:r>
+      <w:r>
+        <w:rPr>
+          <w:bCs/>
+          <w:lang w:val="ru-RU"/>
+        </w:rPr>
+        <w:tab/>
+      </w:r>
+      <w:r>
+        <w:rPr>
+          <w:bCs/>
+          <w:lang w:val="ru-RU"/>
+        </w:rPr>
+        <w:tab/>
+      </w:r>
+      <w:r>
+        <w:rPr>
+          <w:bCs/>
+          <w:lang w:val="ru-RU"/>
+        </w:rPr>
+        <w:tab/>
+      </w:r>
+      <w:r>
+        <w:rPr>
+          <w:bCs/>
+          <w:lang w:val="ru-RU"/>
+        </w:rPr>
+        <w:tab/>
+        <w:t>был пропущен - 20</w:t>
+      </w:r>
+    </w:p>
+    <w:p>
+      <w:pPr>
+        <w:spacing w:after="0"/>
+        <w:jc w:val="both"/>
+        <w:rPr>
+          <w:bCs/>
+          <w:lang w:val="ru-RU"/>
+        </w:rPr>
+      </w:pPr>
+      <w:r>
+        <w:rPr>
+          <w:bCs/>
+          <w:lang w:val="ru-RU"/>
+        </w:rPr>
+        <w:t>Алексей</w:t>
+      </w:r>
+      <w:r>
+        <w:rPr>
+          <w:bCs/>
+          <w:lang w:val="ru-RU"/>
+        </w:rPr>
+        <w:tab/>
+      </w:r>
+      <w:r>
+        <w:rPr>
+          <w:bCs/>
+          <w:lang w:val="ru-RU"/>
+        </w:rPr>
+        <w:tab/>
+      </w:r>
+      <w:r>
+        <w:rPr>
+          <w:bCs/>
+          <w:lang w:val="ru-RU"/>
+        </w:rPr>
+        <w:tab/>
+      </w:r>
+      <w:r>
+        <w:rPr>
+          <w:bCs/>
+          <w:lang w:val="ru-RU"/>
+        </w:rPr>
+        <w:tab/>
+      </w:r>
+      <w:r>
+        <w:rPr>
+          <w:bCs/>
+          <w:lang w:val="ru-RU"/>
+        </w:rPr>
+        <w:tab/>
+      </w:r>
+      <w:r>
+        <w:rPr>
+          <w:bCs/>
+          <w:lang w:val="ru-RU"/>
+        </w:rPr>
+        <w:tab/>
+      </w:r>
+      <w:r>
+        <w:rPr>
+          <w:bCs/>
+          <w:lang w:val="ru-RU"/>
+        </w:rPr>
+        <w:tab/>
+      </w:r>
+      <w:r>
+        <w:rPr>
+          <w:bCs/>
+          <w:lang w:val="ru-RU"/>
+        </w:rPr>
+        <w:tab/>
+      </w:r>
+      <w:proofErr w:type="spellStart"/>
+      <w:r>
+        <w:rPr>
+          <w:bCs/>
+          <w:lang w:val="ru-RU"/>
+        </w:rPr>
+        <w:t>вновьрожд</w:t>
+      </w:r>
+      <w:proofErr w:type="spellEnd"/>
+      <w:r>
+        <w:rPr>
+          <w:bCs/>
+          <w:lang w:val="ru-RU"/>
+        </w:rPr>
+        <w:t xml:space="preserve"> - 12</w:t>
+      </w:r>
+    </w:p>
+    <w:p>
+      <w:pPr>
+        <w:spacing w:after="0"/>
+        <w:jc w:val="both"/>
+        <w:rPr>
+          <w:bCs/>
+          <w:lang w:val="ru-RU"/>
+        </w:rPr>
+      </w:pPr>
+      <w:r>
+        <w:rPr>
+          <w:bCs/>
+          <w:lang w:val="ru-RU"/>
+        </w:rPr>
+        <w:t>Иван</w:t>
+      </w:r>
+    </w:p>
+    <w:p>
+      <w:pPr>
+        <w:jc w:val="both"/>
+        <w:rPr>
+          <w:bCs/>
+          <w:lang w:val="ru-RU"/>
+        </w:rPr>
+      </w:pPr>
+    </w:p>
+    <w:p>
+      <w:pPr>
+        <w:jc w:val="both"/>
+        <w:rPr>
+          <w:bCs/>
+          <w:lang w:val="be-BY"/>
+        </w:rPr>
+      </w:pPr>
+      <w:r>
+        <w:rPr>
+          <w:bCs/>
+          <w:lang w:val="be-BY"/>
+        </w:rPr>
+        <w:t xml:space="preserve">Сушко Алексей Кондратов: </w:t>
+      </w:r>
+      <w:r>
+        <w:rPr>
+          <w:bCs/>
+          <w:lang w:val="be-BY"/>
+        </w:rPr>
+        <w:t xml:space="preserve">помещичий крестьянин, </w:t>
+      </w:r>
+      <w:r>
+        <w:rPr>
+          <w:bCs/>
+          <w:lang w:val="be-BY"/>
+        </w:rPr>
+        <w:t>родился после ревизии 1795 года, в ревизию 1811 года на 30.09 – 12 лет (род. ок. 1799 г.), жил в доме 1  (НИАБ 333-9-201, л.32).</w:t>
+      </w:r>
+    </w:p>
+    <w:p>
+      <w:pPr>
+        <w:jc w:val="both"/>
+        <w:rPr>
+          <w:bCs/>
+          <w:lang w:val="be-BY"/>
+        </w:rPr>
+      </w:pPr>
+    </w:p>
+    <w:p>
+      <w:pPr>
+        <w:spacing w:after="0"/>
+        <w:rPr>
+          <w:b/>
+          <w:lang w:val="ru-RU"/>
+        </w:rPr>
+      </w:pPr>
+      <w:r>
+        <w:rPr>
+          <w:bCs/>
+          <w:lang w:val="be-BY"/>
+        </w:rPr>
+        <w:t xml:space="preserve">07.1816 </w:t>
+      </w:r>
+      <w:r>
+        <w:rPr>
+          <w:b/>
+          <w:lang w:val="ru-RU"/>
+        </w:rPr>
+        <w:t xml:space="preserve">НИАБ </w:t>
+      </w:r>
+      <w:r>
+        <w:rPr>
+          <w:b/>
+          <w:lang w:val="ru-RU"/>
+        </w:rPr>
+        <w:t>333-9-84</w:t>
+      </w:r>
+    </w:p>
+    <w:p>
+      <w:pPr>
+        <w:spacing w:after="0"/>
+        <w:rPr>
+          <w:b/>
+          <w:lang w:val="ru-RU"/>
+        </w:rPr>
+      </w:pPr>
+    </w:p>
+    <w:p>
+      <w:pPr>
+        <w:spacing w:after="0"/>
+        <w:jc w:val="both"/>
+        <w:rPr>
+          <w:bCs/>
+          <w:lang w:val="ru-RU"/>
+        </w:rPr>
+      </w:pPr>
+      <w:r>
+        <w:rPr>
+          <w:bCs/>
+          <w:lang w:val="ru-RU"/>
+        </w:rPr>
+        <w:t xml:space="preserve">Ревизские сказки помещичьих крестьян Борисовского уезда за 1816 год </w:t>
+      </w:r>
+    </w:p>
+    <w:p>
+      <w:pPr>
+        <w:spacing w:after="0"/>
+        <w:jc w:val="both"/>
+        <w:rPr>
+          <w:bCs/>
+          <w:lang w:val="ru-RU"/>
+        </w:rPr>
+      </w:pPr>
+      <w:r>
+        <w:rPr>
+          <w:bCs/>
+          <w:lang w:val="ru-RU"/>
+        </w:rPr>
+        <w:t>Литеры С, Т, У</w:t>
+      </w:r>
+    </w:p>
+    <w:p>
+      <w:pPr>
+        <w:spacing w:after="0"/>
+        <w:jc w:val="both"/>
+        <w:rPr>
+          <w:bCs/>
+          <w:lang w:val="ru-RU"/>
+        </w:rPr>
+      </w:pPr>
+    </w:p>
+    <w:p>
+      <w:pPr>
+        <w:spacing w:after="0"/>
+        <w:jc w:val="both"/>
+        <w:rPr>
+          <w:bCs/>
+          <w:lang w:val="ru-RU"/>
+        </w:rPr>
+      </w:pPr>
+      <w:r>
+        <w:rPr>
+          <w:bCs/>
+          <w:lang w:val="ru-RU"/>
+        </w:rPr>
+        <w:t>Лист 195</w:t>
+      </w:r>
+    </w:p>
+    <w:p>
+      <w:pPr>
+        <w:spacing w:after="0"/>
+        <w:jc w:val="both"/>
+        <w:rPr>
+          <w:bCs/>
+          <w:lang w:val="ru-RU"/>
+        </w:rPr>
+      </w:pPr>
+    </w:p>
+    <w:p>
+      <w:pPr>
+        <w:spacing w:after="0"/>
+        <w:jc w:val="both"/>
+        <w:rPr>
+          <w:bCs/>
+          <w:lang w:val="ru-RU"/>
+        </w:rPr>
+      </w:pPr>
+      <w:r>
+        <w:rPr>
+          <w:bCs/>
+          <w:lang w:val="ru-RU"/>
+        </w:rPr>
+        <w:t xml:space="preserve">Борисовского повета помещика Иосифа </w:t>
+      </w:r>
+      <w:proofErr w:type="spellStart"/>
+      <w:r>
+        <w:rPr>
+          <w:bCs/>
+          <w:lang w:val="ru-RU"/>
+        </w:rPr>
+        <w:t>Слизеня</w:t>
+      </w:r>
+      <w:proofErr w:type="spellEnd"/>
+      <w:r>
+        <w:rPr>
+          <w:bCs/>
+          <w:lang w:val="ru-RU"/>
+        </w:rPr>
+        <w:t xml:space="preserve"> </w:t>
+      </w:r>
+      <w:proofErr w:type="spellStart"/>
+      <w:r>
+        <w:rPr>
+          <w:bCs/>
+          <w:lang w:val="ru-RU"/>
+        </w:rPr>
+        <w:t>бывшаго</w:t>
+      </w:r>
+      <w:proofErr w:type="spellEnd"/>
+      <w:r>
+        <w:rPr>
+          <w:bCs/>
+          <w:lang w:val="ru-RU"/>
+        </w:rPr>
+        <w:t xml:space="preserve"> маршала сего повета от поверенного Людвига </w:t>
+      </w:r>
+      <w:proofErr w:type="spellStart"/>
+      <w:r>
+        <w:rPr>
+          <w:bCs/>
+          <w:lang w:val="ru-RU"/>
+        </w:rPr>
+        <w:t>Пужевскаго</w:t>
+      </w:r>
+      <w:proofErr w:type="spellEnd"/>
+      <w:r>
+        <w:rPr>
+          <w:bCs/>
+          <w:lang w:val="ru-RU"/>
+        </w:rPr>
+        <w:t xml:space="preserve"> по доверенности</w:t>
+      </w:r>
+    </w:p>
+    <w:p>
+      <w:pPr>
+        <w:spacing w:after="0"/>
+        <w:jc w:val="both"/>
+        <w:rPr>
+          <w:bCs/>
+          <w:lang w:val="ru-RU"/>
+        </w:rPr>
+      </w:pPr>
+      <w:r>
+        <w:rPr>
+          <w:bCs/>
+          <w:lang w:val="ru-RU"/>
+        </w:rPr>
+        <w:t>Объявление</w:t>
+      </w:r>
+    </w:p>
+    <w:p>
+      <w:pPr>
+        <w:spacing w:after="0"/>
+        <w:jc w:val="both"/>
+        <w:rPr>
+          <w:bCs/>
+          <w:lang w:val="ru-RU"/>
+        </w:rPr>
+      </w:pPr>
+      <w:r>
+        <w:rPr>
+          <w:bCs/>
+          <w:lang w:val="ru-RU"/>
+        </w:rPr>
+        <w:t xml:space="preserve">Веритель оной во исполнение манифеста о ревизии </w:t>
+      </w:r>
+      <w:proofErr w:type="spellStart"/>
+      <w:r>
+        <w:rPr>
+          <w:bCs/>
+          <w:lang w:val="ru-RU"/>
+        </w:rPr>
+        <w:t>состоявшагося</w:t>
+      </w:r>
+      <w:proofErr w:type="spellEnd"/>
+      <w:r>
+        <w:rPr>
+          <w:bCs/>
+          <w:lang w:val="ru-RU"/>
+        </w:rPr>
+        <w:t xml:space="preserve"> … </w:t>
+      </w:r>
+      <w:proofErr w:type="spellStart"/>
+      <w:r>
+        <w:rPr>
+          <w:bCs/>
+          <w:lang w:val="ru-RU"/>
+        </w:rPr>
+        <w:t>нне</w:t>
+      </w:r>
+      <w:proofErr w:type="spellEnd"/>
+      <w:r>
+        <w:rPr>
+          <w:bCs/>
+          <w:lang w:val="ru-RU"/>
+        </w:rPr>
+        <w:t xml:space="preserve"> подачу ревизских сказок имения Мстиже с принадлежащими к оному деревнями, почему составил я двойным числом сказки вообще со штрафом с </w:t>
+      </w:r>
+      <w:proofErr w:type="spellStart"/>
+      <w:r>
+        <w:rPr>
+          <w:bCs/>
+          <w:lang w:val="ru-RU"/>
+        </w:rPr>
+        <w:t>наличнаго</w:t>
+      </w:r>
+      <w:proofErr w:type="spellEnd"/>
+      <w:r>
+        <w:rPr>
+          <w:bCs/>
+          <w:lang w:val="ru-RU"/>
+        </w:rPr>
+        <w:t xml:space="preserve"> числа 656 душ 32 рублями 85 копейками, присеем Казенной палате представляя покорнейше прошу в приеме как сказок так равно штрафных денег выдать мне квитанцию</w:t>
+      </w:r>
+    </w:p>
+    <w:p>
+      <w:pPr>
+        <w:spacing w:after="0"/>
+        <w:ind w:firstLine="720"/>
+        <w:jc w:val="both"/>
+        <w:rPr>
+          <w:bCs/>
+          <w:lang w:val="ru-RU"/>
+        </w:rPr>
+      </w:pPr>
+      <w:r>
+        <w:rPr>
+          <w:bCs/>
+          <w:lang w:val="ru-RU"/>
+        </w:rPr>
+        <w:t>июля дня 1816 года</w:t>
+      </w:r>
+    </w:p>
+    <w:p>
+      <w:pPr>
+        <w:spacing w:after="0"/>
+        <w:jc w:val="both"/>
+        <w:rPr>
+          <w:bCs/>
+          <w:lang w:val="ru-RU"/>
+        </w:rPr>
+      </w:pPr>
+    </w:p>
+    <w:p>
+      <w:pPr>
+        <w:spacing w:after="0"/>
+        <w:jc w:val="both"/>
+        <w:rPr>
+          <w:bCs/>
+          <w:lang w:val="ru-RU"/>
+        </w:rPr>
+      </w:pPr>
+      <w:r>
+        <w:rPr>
+          <w:bCs/>
+          <w:lang w:val="ru-RU"/>
+        </w:rPr>
+        <w:t xml:space="preserve">деревня </w:t>
+      </w:r>
+      <w:proofErr w:type="spellStart"/>
+      <w:r>
+        <w:rPr>
+          <w:bCs/>
+          <w:lang w:val="ru-RU"/>
+        </w:rPr>
+        <w:t>Нидали</w:t>
+      </w:r>
+      <w:proofErr w:type="spellEnd"/>
+    </w:p>
+    <w:p>
+      <w:pPr>
+        <w:spacing w:after="0"/>
+        <w:jc w:val="both"/>
+        <w:rPr>
+          <w:bCs/>
+          <w:lang w:val="ru-RU"/>
+        </w:rPr>
+      </w:pPr>
+    </w:p>
+    <w:p>
+      <w:pPr>
+        <w:spacing w:after="0"/>
+        <w:jc w:val="both"/>
+        <w:rPr>
+          <w:bCs/>
+          <w:lang w:val="ru-RU"/>
+        </w:rPr>
+      </w:pPr>
+      <w:r>
+        <w:rPr>
+          <w:bCs/>
+          <w:lang w:val="ru-RU"/>
+        </w:rPr>
         <w:lastRenderedPageBreak/>
-        <w:t>Кондратовы дети Иван</w:t>
-      </w:r>
-      <w:r>
-        <w:rPr>
-          <w:bCs/>
-          <w:lang w:val="ru-RU"/>
-        </w:rPr>
-        <w:tab/>
-      </w:r>
-      <w:r>
-        <w:rPr>
-          <w:bCs/>
-          <w:lang w:val="ru-RU"/>
-        </w:rPr>
-        <w:tab/>
-      </w:r>
-      <w:r>
-        <w:rPr>
-          <w:bCs/>
-          <w:lang w:val="ru-RU"/>
-        </w:rPr>
-        <w:tab/>
-      </w:r>
-      <w:r>
-        <w:rPr>
-          <w:bCs/>
-          <w:lang w:val="ru-RU"/>
-        </w:rPr>
-        <w:tab/>
-      </w:r>
-      <w:r>
-        <w:rPr>
-          <w:bCs/>
-          <w:lang w:val="ru-RU"/>
-        </w:rPr>
-        <w:tab/>
-      </w:r>
-      <w:r>
-        <w:rPr>
-          <w:bCs/>
-          <w:lang w:val="ru-RU"/>
-        </w:rPr>
-        <w:tab/>
-        <w:t>был пропущен - 20</w:t>
-      </w:r>
-    </w:p>
-    <w:p>
-      <w:pPr>
-        <w:spacing w:after="0"/>
-        <w:jc w:val="both"/>
-        <w:rPr>
-          <w:bCs/>
-          <w:lang w:val="ru-RU"/>
-        </w:rPr>
-      </w:pPr>
-      <w:r>
-        <w:rPr>
-          <w:bCs/>
+        <w:t>лист 253об-254</w:t>
+      </w:r>
+    </w:p>
+    <w:p>
+      <w:pPr>
+        <w:spacing w:after="0"/>
+        <w:jc w:val="both"/>
+        <w:rPr>
+          <w:bCs/>
+          <w:lang w:val="ru-RU"/>
+        </w:rPr>
+      </w:pPr>
+    </w:p>
+    <w:p>
+      <w:pPr>
+        <w:spacing w:after="0"/>
+        <w:jc w:val="both"/>
+        <w:rPr>
+          <w:bCs/>
+          <w:lang w:val="ru-RU"/>
+        </w:rPr>
+      </w:pPr>
+      <w:r>
+        <w:rPr>
+          <w:bCs/>
+          <w:lang w:val="ru-RU"/>
+        </w:rPr>
+        <w:t>№1</w:t>
+      </w:r>
+      <w:r>
+        <w:rPr>
+          <w:bCs/>
+          <w:lang w:val="ru-RU"/>
+        </w:rPr>
+        <w:tab/>
+        <w:t>Кондрат Демидов Сушко</w:t>
+      </w:r>
+      <w:r>
+        <w:rPr>
+          <w:bCs/>
+          <w:lang w:val="ru-RU"/>
+        </w:rPr>
+        <w:tab/>
+      </w:r>
+      <w:r>
+        <w:rPr>
+          <w:bCs/>
+          <w:lang w:val="ru-RU"/>
+        </w:rPr>
+        <w:tab/>
+      </w:r>
+      <w:r>
+        <w:rPr>
+          <w:bCs/>
+          <w:lang w:val="ru-RU"/>
+        </w:rPr>
+        <w:tab/>
+      </w:r>
+      <w:r>
+        <w:rPr>
+          <w:bCs/>
+          <w:lang w:val="ru-RU"/>
+        </w:rPr>
+        <w:tab/>
+      </w:r>
+      <w:r>
+        <w:rPr>
+          <w:bCs/>
+          <w:lang w:val="ru-RU"/>
+        </w:rPr>
+        <w:tab/>
+      </w:r>
+      <w:r>
+        <w:rPr>
+          <w:bCs/>
+          <w:lang w:val="ru-RU"/>
+        </w:rPr>
+        <w:tab/>
+      </w:r>
+      <w:r>
+        <w:rPr>
+          <w:bCs/>
+          <w:lang w:val="ru-RU"/>
+        </w:rPr>
+        <w:tab/>
+        <w:t>34 - 39</w:t>
+      </w:r>
+    </w:p>
+    <w:p>
+      <w:pPr>
+        <w:spacing w:after="0"/>
+        <w:jc w:val="both"/>
+        <w:rPr>
+          <w:bCs/>
+          <w:lang w:val="ru-RU"/>
+        </w:rPr>
+      </w:pPr>
+      <w:r>
+        <w:rPr>
+          <w:bCs/>
+          <w:lang w:val="ru-RU"/>
+        </w:rPr>
+        <w:t xml:space="preserve">Кондратовы сыновья </w:t>
+      </w:r>
+      <w:r>
+        <w:rPr>
+          <w:bCs/>
+          <w:i/>
           <w:lang w:val="ru-RU"/>
         </w:rPr>
         <w:t>Алексей</w:t>
@@ -1403,14 +2665,169 @@
           <w:lang w:val="ru-RU"/>
         </w:rPr>
         <w:tab/>
-      </w:r>
-      <w:r>
-        <w:rPr>
-          <w:bCs/>
-          <w:lang w:val="ru-RU"/>
-        </w:rPr>
-        <w:tab/>
-        <w:t>вновьрожд - 12</w:t>
+        <w:t>12 - ум 1812</w:t>
+      </w:r>
+    </w:p>
+    <w:p>
+      <w:pPr>
+        <w:spacing w:after="0"/>
+        <w:jc w:val="both"/>
+        <w:rPr>
+          <w:bCs/>
+          <w:lang w:val="ru-RU"/>
+        </w:rPr>
+      </w:pPr>
+      <w:r>
+        <w:rPr>
+          <w:bCs/>
+          <w:lang w:val="ru-RU"/>
+        </w:rPr>
+        <w:t>Ян</w:t>
+      </w:r>
+      <w:r>
+        <w:rPr>
+          <w:bCs/>
+          <w:lang w:val="ru-RU"/>
+        </w:rPr>
+        <w:tab/>
+      </w:r>
+      <w:r>
+        <w:rPr>
+          <w:bCs/>
+          <w:lang w:val="ru-RU"/>
+        </w:rPr>
+        <w:tab/>
+      </w:r>
+      <w:r>
+        <w:rPr>
+          <w:bCs/>
+          <w:lang w:val="ru-RU"/>
+        </w:rPr>
+        <w:tab/>
+      </w:r>
+      <w:r>
+        <w:rPr>
+          <w:bCs/>
+          <w:lang w:val="ru-RU"/>
+        </w:rPr>
+        <w:tab/>
+      </w:r>
+      <w:r>
+        <w:rPr>
+          <w:bCs/>
+          <w:lang w:val="ru-RU"/>
+        </w:rPr>
+        <w:tab/>
+      </w:r>
+      <w:r>
+        <w:rPr>
+          <w:bCs/>
+          <w:lang w:val="ru-RU"/>
+        </w:rPr>
+        <w:tab/>
+      </w:r>
+      <w:r>
+        <w:rPr>
+          <w:bCs/>
+          <w:lang w:val="ru-RU"/>
+        </w:rPr>
+        <w:tab/>
+      </w:r>
+      <w:r>
+        <w:rPr>
+          <w:bCs/>
+          <w:lang w:val="ru-RU"/>
+        </w:rPr>
+        <w:tab/>
+      </w:r>
+      <w:r>
+        <w:rPr>
+          <w:bCs/>
+          <w:lang w:val="ru-RU"/>
+        </w:rPr>
+        <w:tab/>
+      </w:r>
+      <w:r>
+        <w:rPr>
+          <w:bCs/>
+          <w:lang w:val="ru-RU"/>
+        </w:rPr>
+        <w:tab/>
+      </w:r>
+      <w:r>
+        <w:rPr>
+          <w:bCs/>
+          <w:lang w:val="ru-RU"/>
+        </w:rPr>
+        <w:tab/>
+        <w:t>8 - 13</w:t>
+      </w:r>
+    </w:p>
+    <w:p>
+      <w:pPr>
+        <w:spacing w:after="0"/>
+        <w:jc w:val="both"/>
+        <w:rPr>
+          <w:bCs/>
+          <w:lang w:val="ru-RU"/>
+        </w:rPr>
+      </w:pPr>
+      <w:r>
+        <w:rPr>
+          <w:bCs/>
+          <w:lang w:val="ru-RU"/>
+        </w:rPr>
+        <w:t>Кондратовы братья Гаврило</w:t>
+      </w:r>
+      <w:r>
+        <w:rPr>
+          <w:bCs/>
+          <w:lang w:val="ru-RU"/>
+        </w:rPr>
+        <w:tab/>
+      </w:r>
+      <w:r>
+        <w:rPr>
+          <w:bCs/>
+          <w:lang w:val="ru-RU"/>
+        </w:rPr>
+        <w:tab/>
+      </w:r>
+      <w:r>
+        <w:rPr>
+          <w:bCs/>
+          <w:lang w:val="ru-RU"/>
+        </w:rPr>
+        <w:tab/>
+      </w:r>
+      <w:r>
+        <w:rPr>
+          <w:bCs/>
+          <w:lang w:val="ru-RU"/>
+        </w:rPr>
+        <w:tab/>
+      </w:r>
+      <w:r>
+        <w:rPr>
+          <w:bCs/>
+          <w:lang w:val="ru-RU"/>
+        </w:rPr>
+        <w:tab/>
+      </w:r>
+      <w:r>
+        <w:rPr>
+          <w:bCs/>
+          <w:lang w:val="ru-RU"/>
+        </w:rPr>
+        <w:tab/>
+      </w:r>
+      <w:r>
+        <w:rPr>
+          <w:bCs/>
+          <w:lang w:val="ru-RU"/>
+        </w:rPr>
+        <w:tab/>
+        <w:t>28 - 33</w:t>
       </w:r>
     </w:p>
     <w:p>
@@ -1429,626 +2846,6 @@
         </w:rPr>
         <w:t>Иван</w:t>
       </w:r>
-    </w:p>
-    <w:p>
-      <w:pPr>
-        <w:jc w:val="both"/>
-        <w:rPr>
-          <w:bCs/>
-          <w:lang w:val="ru-RU"/>
-        </w:rPr>
-      </w:pPr>
-    </w:p>
-    <w:p>
-      <w:pPr>
-        <w:jc w:val="both"/>
-        <w:rPr>
-          <w:bCs/>
-          <w:lang w:val="be-BY"/>
-        </w:rPr>
-      </w:pPr>
-      <w:r>
-        <w:rPr>
-          <w:bCs/>
-          <w:lang w:val="be-BY"/>
-        </w:rPr>
-        <w:t xml:space="preserve">Сушко Алексей Кондратов: </w:t>
-      </w:r>
-      <w:r>
-        <w:rPr>
-          <w:bCs/>
-          <w:lang w:val="be-BY"/>
-        </w:rPr>
-        <w:t xml:space="preserve">помещичий крестьянин, </w:t>
-      </w:r>
-      <w:r>
-        <w:rPr>
-          <w:bCs/>
-          <w:lang w:val="be-BY"/>
-        </w:rPr>
-        <w:t>родился после ревизии 1795 года, в ревизию 1811 года на 30.09 – 12 лет (род. ок. 1799 г.), жил в доме 1  (НИАБ 333-9-201, л.32).</w:t>
-      </w:r>
-    </w:p>
-    <w:p>
-      <w:pPr>
-        <w:jc w:val="both"/>
-        <w:rPr>
-          <w:bCs/>
-          <w:lang w:val="be-BY"/>
-        </w:rPr>
-      </w:pPr>
-    </w:p>
-    <w:p>
-      <w:pPr>
-        <w:spacing w:after="0"/>
-        <w:rPr>
-          <w:b/>
-          <w:lang w:val="ru-RU"/>
-        </w:rPr>
-      </w:pPr>
-      <w:r>
-        <w:rPr>
-          <w:bCs/>
-          <w:lang w:val="be-BY"/>
-        </w:rPr>
-        <w:t xml:space="preserve">07.1816 </w:t>
-      </w:r>
-      <w:r>
-        <w:rPr>
-          <w:b/>
-          <w:lang w:val="ru-RU"/>
-        </w:rPr>
-        <w:t xml:space="preserve">НИАБ </w:t>
-      </w:r>
-      <w:r>
-        <w:rPr>
-          <w:b/>
-          <w:lang w:val="ru-RU"/>
-        </w:rPr>
-        <w:t>333-9-84</w:t>
-      </w:r>
-    </w:p>
-    <w:p>
-      <w:pPr>
-        <w:spacing w:after="0"/>
-        <w:rPr>
-          <w:b/>
-          <w:lang w:val="ru-RU"/>
-        </w:rPr>
-      </w:pPr>
-    </w:p>
-    <w:p>
-      <w:pPr>
-        <w:spacing w:after="0"/>
-        <w:jc w:val="both"/>
-        <w:rPr>
-          <w:bCs/>
-          <w:lang w:val="ru-RU"/>
-        </w:rPr>
-      </w:pPr>
-      <w:r>
-        <w:rPr>
-          <w:bCs/>
-          <w:lang w:val="ru-RU"/>
-        </w:rPr>
-        <w:t xml:space="preserve">Ревизские сказки помещичьих крестьян Борисовского уезда за 1816 год </w:t>
-      </w:r>
-    </w:p>
-    <w:p>
-      <w:pPr>
-        <w:spacing w:after="0"/>
-        <w:jc w:val="both"/>
-        <w:rPr>
-          <w:bCs/>
-          <w:lang w:val="ru-RU"/>
-        </w:rPr>
-      </w:pPr>
-      <w:r>
-        <w:rPr>
-          <w:bCs/>
-          <w:lang w:val="ru-RU"/>
-        </w:rPr>
-        <w:t>Литеры С, Т, У</w:t>
-      </w:r>
-    </w:p>
-    <w:p>
-      <w:pPr>
-        <w:spacing w:after="0"/>
-        <w:jc w:val="both"/>
-        <w:rPr>
-          <w:bCs/>
-          <w:lang w:val="ru-RU"/>
-        </w:rPr>
-      </w:pPr>
-    </w:p>
-    <w:p>
-      <w:pPr>
-        <w:spacing w:after="0"/>
-        <w:jc w:val="both"/>
-        <w:rPr>
-          <w:bCs/>
-          <w:lang w:val="ru-RU"/>
-        </w:rPr>
-      </w:pPr>
-      <w:r>
-        <w:rPr>
-          <w:bCs/>
-          <w:lang w:val="ru-RU"/>
-        </w:rPr>
-        <w:t>Лист 195</w:t>
-      </w:r>
-    </w:p>
-    <w:p>
-      <w:pPr>
-        <w:spacing w:after="0"/>
-        <w:jc w:val="both"/>
-        <w:rPr>
-          <w:bCs/>
-          <w:lang w:val="ru-RU"/>
-        </w:rPr>
-      </w:pPr>
-    </w:p>
-    <w:p>
-      <w:pPr>
-        <w:spacing w:after="0"/>
-        <w:jc w:val="both"/>
-        <w:rPr>
-          <w:bCs/>
-          <w:lang w:val="ru-RU"/>
-        </w:rPr>
-      </w:pPr>
-      <w:r>
-        <w:rPr>
-          <w:bCs/>
-          <w:lang w:val="ru-RU"/>
-        </w:rPr>
-        <w:t>Борисовского повета помещика Иосифа Слизеня бывшаго маршала сего повета от поверенного Людвига Пужевскаго по доверенности</w:t>
-      </w:r>
-    </w:p>
-    <w:p>
-      <w:pPr>
-        <w:spacing w:after="0"/>
-        <w:jc w:val="both"/>
-        <w:rPr>
-          <w:bCs/>
-          <w:lang w:val="ru-RU"/>
-        </w:rPr>
-      </w:pPr>
-      <w:r>
-        <w:rPr>
-          <w:bCs/>
-          <w:lang w:val="ru-RU"/>
-        </w:rPr>
-        <w:t>Объявление</w:t>
-      </w:r>
-    </w:p>
-    <w:p>
-      <w:pPr>
-        <w:spacing w:after="0"/>
-        <w:jc w:val="both"/>
-        <w:rPr>
-          <w:bCs/>
-          <w:lang w:val="ru-RU"/>
-        </w:rPr>
-      </w:pPr>
-      <w:r>
-        <w:rPr>
-          <w:bCs/>
-          <w:lang w:val="ru-RU"/>
-        </w:rPr>
-        <w:t>Веритель оной во исполнение манифеста о ревизии состоявшагося … нне подачу ревизских сказок имения Мстиже с принадлежащими к оному деревнями, почему составил я двойным числом сказки вообще со штрафом с наличнаго числа 656 душ 32 рублями 85 копейками, присеем Казенной палате представляя покорнейше прошу в приеме как сказок так равно штрафных денег выдать мне квитанцию</w:t>
-      </w:r>
-    </w:p>
-    <w:p>
-      <w:pPr>
-        <w:spacing w:after="0"/>
-        <w:ind w:firstLine="720"/>
-        <w:jc w:val="both"/>
-        <w:rPr>
-          <w:bCs/>
-          <w:lang w:val="ru-RU"/>
-        </w:rPr>
-      </w:pPr>
-      <w:r>
-        <w:rPr>
-          <w:bCs/>
-          <w:lang w:val="ru-RU"/>
-        </w:rPr>
-        <w:t>июля дня 1816 года</w:t>
-      </w:r>
-    </w:p>
-    <w:p>
-      <w:pPr>
-        <w:spacing w:after="0"/>
-        <w:jc w:val="both"/>
-        <w:rPr>
-          <w:bCs/>
-          <w:lang w:val="ru-RU"/>
-        </w:rPr>
-      </w:pPr>
-    </w:p>
-    <w:p>
-      <w:pPr>
-        <w:spacing w:after="0"/>
-        <w:jc w:val="both"/>
-        <w:rPr>
-          <w:bCs/>
-          <w:lang w:val="ru-RU"/>
-        </w:rPr>
-      </w:pPr>
-      <w:r>
-        <w:rPr>
-          <w:bCs/>
-          <w:lang w:val="ru-RU"/>
-        </w:rPr>
-        <w:t>деревня Нидали</w:t>
-      </w:r>
-    </w:p>
-    <w:p>
-      <w:pPr>
-        <w:spacing w:after="0"/>
-        <w:jc w:val="both"/>
-        <w:rPr>
-          <w:bCs/>
-          <w:lang w:val="ru-RU"/>
-        </w:rPr>
-      </w:pPr>
-    </w:p>
-    <w:p>
-      <w:pPr>
-        <w:spacing w:after="0"/>
-        <w:jc w:val="both"/>
-        <w:rPr>
-          <w:bCs/>
-          <w:lang w:val="ru-RU"/>
-        </w:rPr>
-      </w:pPr>
-      <w:r>
-        <w:rPr>
-          <w:bCs/>
-          <w:lang w:val="ru-RU"/>
-        </w:rPr>
-        <w:t>лист 253об-254</w:t>
-      </w:r>
-    </w:p>
-    <w:p>
-      <w:pPr>
-        <w:spacing w:after="0"/>
-        <w:jc w:val="both"/>
-        <w:rPr>
-          <w:bCs/>
-          <w:lang w:val="ru-RU"/>
-        </w:rPr>
-      </w:pPr>
-    </w:p>
-    <w:p>
-      <w:pPr>
-        <w:spacing w:after="0"/>
-        <w:jc w:val="both"/>
-        <w:rPr>
-          <w:bCs/>
-          <w:lang w:val="ru-RU"/>
-        </w:rPr>
-      </w:pPr>
-      <w:r>
-        <w:rPr>
-          <w:bCs/>
-          <w:lang w:val="ru-RU"/>
-        </w:rPr>
-        <w:t>№1</w:t>
-      </w:r>
-      <w:r>
-        <w:rPr>
-          <w:bCs/>
-          <w:lang w:val="ru-RU"/>
-        </w:rPr>
-        <w:tab/>
-        <w:t>Кондрат Демидов Сушко</w:t>
-      </w:r>
-      <w:r>
-        <w:rPr>
-          <w:bCs/>
-          <w:lang w:val="ru-RU"/>
-        </w:rPr>
-        <w:tab/>
-      </w:r>
-      <w:r>
-        <w:rPr>
-          <w:bCs/>
-          <w:lang w:val="ru-RU"/>
-        </w:rPr>
-        <w:tab/>
-      </w:r>
-      <w:r>
-        <w:rPr>
-          <w:bCs/>
-          <w:lang w:val="ru-RU"/>
-        </w:rPr>
-        <w:tab/>
-      </w:r>
-      <w:r>
-        <w:rPr>
-          <w:bCs/>
-          <w:lang w:val="ru-RU"/>
-        </w:rPr>
-        <w:tab/>
-      </w:r>
-      <w:r>
-        <w:rPr>
-          <w:bCs/>
-          <w:lang w:val="ru-RU"/>
-        </w:rPr>
-        <w:tab/>
-      </w:r>
-      <w:r>
-        <w:rPr>
-          <w:bCs/>
-          <w:lang w:val="ru-RU"/>
-        </w:rPr>
-        <w:tab/>
-      </w:r>
-      <w:r>
-        <w:rPr>
-          <w:bCs/>
-          <w:lang w:val="ru-RU"/>
-        </w:rPr>
-        <w:tab/>
-        <w:t>34 - 39</w:t>
-      </w:r>
-    </w:p>
-    <w:p>
-      <w:pPr>
-        <w:spacing w:after="0"/>
-        <w:jc w:val="both"/>
-        <w:rPr>
-          <w:bCs/>
-          <w:lang w:val="ru-RU"/>
-        </w:rPr>
-      </w:pPr>
-      <w:r>
-        <w:rPr>
-          <w:bCs/>
-          <w:lang w:val="ru-RU"/>
-        </w:rPr>
-        <w:t xml:space="preserve">Кондратовы сыновья </w:t>
-      </w:r>
-      <w:r>
-        <w:rPr>
-          <w:bCs/>
-          <w:i/>
-          <w:lang w:val="ru-RU"/>
-        </w:rPr>
-        <w:t>Алексей</w:t>
-      </w:r>
-      <w:r>
-        <w:rPr>
-          <w:bCs/>
-          <w:lang w:val="ru-RU"/>
-        </w:rPr>
-        <w:tab/>
-      </w:r>
-      <w:r>
-        <w:rPr>
-          <w:bCs/>
-          <w:lang w:val="ru-RU"/>
-        </w:rPr>
-        <w:tab/>
-      </w:r>
-      <w:r>
-        <w:rPr>
-          <w:bCs/>
-          <w:lang w:val="ru-RU"/>
-        </w:rPr>
-        <w:tab/>
-      </w:r>
-      <w:r>
-        <w:rPr>
-          <w:bCs/>
-          <w:lang w:val="ru-RU"/>
-        </w:rPr>
-        <w:tab/>
-      </w:r>
-      <w:r>
-        <w:rPr>
-          <w:bCs/>
-          <w:lang w:val="ru-RU"/>
-        </w:rPr>
-        <w:tab/>
-      </w:r>
-      <w:r>
-        <w:rPr>
-          <w:bCs/>
-          <w:lang w:val="ru-RU"/>
-        </w:rPr>
-        <w:tab/>
-      </w:r>
-      <w:r>
-        <w:rPr>
-          <w:bCs/>
-          <w:lang w:val="ru-RU"/>
-        </w:rPr>
-        <w:tab/>
-        <w:t>12 - ум 1812</w:t>
-      </w:r>
-    </w:p>
-    <w:p>
-      <w:pPr>
-        <w:spacing w:after="0"/>
-        <w:jc w:val="both"/>
-        <w:rPr>
-          <w:bCs/>
-          <w:lang w:val="ru-RU"/>
-        </w:rPr>
-      </w:pPr>
-      <w:r>
-        <w:rPr>
-          <w:bCs/>
-          <w:lang w:val="ru-RU"/>
-        </w:rPr>
-        <w:t>Ян</w:t>
-      </w:r>
-      <w:r>
-        <w:rPr>
-          <w:bCs/>
-          <w:lang w:val="ru-RU"/>
-        </w:rPr>
-        <w:tab/>
-      </w:r>
-      <w:r>
-        <w:rPr>
-          <w:bCs/>
-          <w:lang w:val="ru-RU"/>
-        </w:rPr>
-        <w:tab/>
-      </w:r>
-      <w:r>
-        <w:rPr>
-          <w:bCs/>
-          <w:lang w:val="ru-RU"/>
-        </w:rPr>
-        <w:tab/>
-      </w:r>
-      <w:r>
-        <w:rPr>
-          <w:bCs/>
-          <w:lang w:val="ru-RU"/>
-        </w:rPr>
-        <w:tab/>
-      </w:r>
-      <w:r>
-        <w:rPr>
-          <w:bCs/>
-          <w:lang w:val="ru-RU"/>
-        </w:rPr>
-        <w:tab/>
-      </w:r>
-      <w:r>
-        <w:rPr>
-          <w:bCs/>
-          <w:lang w:val="ru-RU"/>
-        </w:rPr>
-        <w:tab/>
-      </w:r>
-      <w:r>
-        <w:rPr>
-          <w:bCs/>
-          <w:lang w:val="ru-RU"/>
-        </w:rPr>
-        <w:tab/>
-      </w:r>
-      <w:r>
-        <w:rPr>
-          <w:bCs/>
-          <w:lang w:val="ru-RU"/>
-        </w:rPr>
-        <w:tab/>
-      </w:r>
-      <w:r>
-        <w:rPr>
-          <w:bCs/>
-          <w:lang w:val="ru-RU"/>
-        </w:rPr>
-        <w:tab/>
-      </w:r>
-      <w:r>
-        <w:rPr>
-          <w:bCs/>
-          <w:lang w:val="ru-RU"/>
-        </w:rPr>
-        <w:tab/>
-      </w:r>
-      <w:r>
-        <w:rPr>
-          <w:bCs/>
-          <w:lang w:val="ru-RU"/>
-        </w:rPr>
-        <w:tab/>
-        <w:t>8 - 13</w:t>
-      </w:r>
-    </w:p>
-    <w:p>
-      <w:pPr>
-        <w:spacing w:after="0"/>
-        <w:jc w:val="both"/>
-        <w:rPr>
-          <w:bCs/>
-          <w:lang w:val="ru-RU"/>
-        </w:rPr>
-      </w:pPr>
-      <w:r>
-        <w:rPr>
-          <w:bCs/>
-          <w:lang w:val="ru-RU"/>
-        </w:rPr>
-        <w:t>Кондратовы братья Гаврило</w:t>
-      </w:r>
-      <w:r>
-        <w:rPr>
-          <w:bCs/>
-          <w:lang w:val="ru-RU"/>
-        </w:rPr>
-        <w:tab/>
-      </w:r>
-      <w:r>
-        <w:rPr>
-          <w:bCs/>
-          <w:lang w:val="ru-RU"/>
-        </w:rPr>
-        <w:tab/>
-      </w:r>
-      <w:r>
-        <w:rPr>
-          <w:bCs/>
-          <w:lang w:val="ru-RU"/>
-        </w:rPr>
-        <w:tab/>
-      </w:r>
-      <w:r>
-        <w:rPr>
-          <w:bCs/>
-          <w:lang w:val="ru-RU"/>
-        </w:rPr>
-        <w:tab/>
-      </w:r>
-      <w:r>
-        <w:rPr>
-          <w:bCs/>
-          <w:lang w:val="ru-RU"/>
-        </w:rPr>
-        <w:tab/>
-      </w:r>
-      <w:r>
-        <w:rPr>
-          <w:bCs/>
-          <w:lang w:val="ru-RU"/>
-        </w:rPr>
-        <w:tab/>
-      </w:r>
-      <w:r>
-        <w:rPr>
-          <w:bCs/>
-          <w:lang w:val="ru-RU"/>
-        </w:rPr>
-        <w:tab/>
-        <w:t>28 - 33</w:t>
-      </w:r>
-    </w:p>
-    <w:p>
-      <w:pPr>
-        <w:spacing w:after="0"/>
-        <w:jc w:val="both"/>
-        <w:rPr>
-          <w:bCs/>
-          <w:lang w:val="ru-RU"/>
-        </w:rPr>
-      </w:pPr>
-      <w:r>
-        <w:rPr>
-          <w:bCs/>
-          <w:lang w:val="ru-RU"/>
-        </w:rPr>
-        <w:t>Иван</w:t>
-      </w:r>
       <w:r>
         <w:rPr>
           <w:bCs/>
@@ -2464,8 +3261,17 @@
           <w:lang w:val="ru-RU"/>
         </w:rPr>
         <w:tab/>
-        <w:t>Кондратова сестра Зеновья</w:t>
-      </w:r>
+        <w:t xml:space="preserve">Кондратова сестра </w:t>
+      </w:r>
+      <w:proofErr w:type="spellStart"/>
+      <w:r>
+        <w:rPr>
+          <w:bCs/>
+          <w:lang w:val="ru-RU"/>
+        </w:rPr>
+        <w:t>Зеновья</w:t>
+      </w:r>
+      <w:proofErr w:type="spellEnd"/>
       <w:r>
         <w:rPr>
           <w:bCs/>
